--- a/lab2/Korolev_DO_lab2.docx
+++ b/lab2/Korolev_DO_lab2.docx
@@ -8,7 +8,7 @@
           <w:tab w:val="left" w:pos="851"/>
         </w:tabs>
         <w:spacing w:after="0" w:line="240" w:lineRule="auto"/>
-        <w:jc w:val="center"/>
+        <w:jc w:val="both"/>
         <w:rPr>
           <w:rFonts w:ascii="Times New Roman" w:eastAsiaTheme="minorEastAsia" w:hAnsi="Times New Roman" w:cs="Times New Roman"/>
           <w:sz w:val="28"/>
@@ -30,7 +30,7 @@
           <w:tab w:val="left" w:pos="851"/>
         </w:tabs>
         <w:spacing w:after="0" w:line="240" w:lineRule="auto"/>
-        <w:jc w:val="center"/>
+        <w:jc w:val="both"/>
         <w:rPr>
           <w:rFonts w:ascii="Times New Roman" w:eastAsiaTheme="minorEastAsia" w:hAnsi="Times New Roman" w:cs="Times New Roman"/>
           <w:sz w:val="28"/>
@@ -52,7 +52,7 @@
           <w:tab w:val="left" w:pos="851"/>
         </w:tabs>
         <w:spacing w:after="0" w:line="240" w:lineRule="auto"/>
-        <w:jc w:val="center"/>
+        <w:jc w:val="both"/>
         <w:rPr>
           <w:rFonts w:ascii="Times New Roman" w:eastAsiaTheme="minorEastAsia" w:hAnsi="Times New Roman" w:cs="Times New Roman"/>
           <w:sz w:val="28"/>
@@ -73,6 +73,7 @@
         <w:tabs>
           <w:tab w:val="left" w:pos="851"/>
         </w:tabs>
+        <w:jc w:val="both"/>
         <w:rPr>
           <w:rFonts w:ascii="Times New Roman" w:hAnsi="Times New Roman" w:cs="Times New Roman"/>
           <w:b/>
@@ -86,6 +87,7 @@
         <w:tabs>
           <w:tab w:val="left" w:pos="851"/>
         </w:tabs>
+        <w:jc w:val="both"/>
         <w:rPr>
           <w:rFonts w:ascii="Times New Roman" w:hAnsi="Times New Roman" w:cs="Times New Roman"/>
           <w:b/>
@@ -99,6 +101,7 @@
         <w:tabs>
           <w:tab w:val="left" w:pos="851"/>
         </w:tabs>
+        <w:jc w:val="both"/>
         <w:rPr>
           <w:rFonts w:ascii="Times New Roman" w:hAnsi="Times New Roman" w:cs="Times New Roman"/>
           <w:b/>
@@ -112,6 +115,7 @@
         <w:tabs>
           <w:tab w:val="left" w:pos="851"/>
         </w:tabs>
+        <w:jc w:val="both"/>
         <w:rPr>
           <w:rFonts w:ascii="Times New Roman" w:hAnsi="Times New Roman" w:cs="Times New Roman"/>
           <w:b/>
@@ -125,6 +129,7 @@
         <w:tabs>
           <w:tab w:val="left" w:pos="851"/>
         </w:tabs>
+        <w:jc w:val="both"/>
         <w:rPr>
           <w:rFonts w:ascii="Times New Roman" w:hAnsi="Times New Roman" w:cs="Times New Roman"/>
           <w:b/>
@@ -138,7 +143,7 @@
         <w:tabs>
           <w:tab w:val="left" w:pos="851"/>
         </w:tabs>
-        <w:jc w:val="center"/>
+        <w:jc w:val="both"/>
         <w:rPr>
           <w:rFonts w:ascii="Times New Roman" w:hAnsi="Times New Roman" w:cs="Times New Roman"/>
           <w:b/>
@@ -152,7 +157,7 @@
         <w:tabs>
           <w:tab w:val="left" w:pos="851"/>
         </w:tabs>
-        <w:jc w:val="center"/>
+        <w:jc w:val="both"/>
         <w:rPr>
           <w:rFonts w:ascii="Times New Roman" w:hAnsi="Times New Roman" w:cs="Times New Roman"/>
           <w:b/>
@@ -168,7 +173,7 @@
           <w:tab w:val="left" w:pos="851"/>
         </w:tabs>
         <w:spacing w:beforeAutospacing="0" w:after="120" w:afterAutospacing="0"/>
-        <w:jc w:val="center"/>
+        <w:jc w:val="both"/>
         <w:rPr>
           <w:color w:val="000000"/>
           <w:sz w:val="32"/>
@@ -191,7 +196,7 @@
           <w:tab w:val="left" w:pos="851"/>
         </w:tabs>
         <w:spacing w:beforeAutospacing="0" w:after="120" w:afterAutospacing="0"/>
-        <w:jc w:val="center"/>
+        <w:jc w:val="both"/>
         <w:rPr>
           <w:rFonts w:eastAsiaTheme="minorEastAsia"/>
           <w:b/>
@@ -248,7 +253,7 @@
         <w:tabs>
           <w:tab w:val="left" w:pos="851"/>
         </w:tabs>
-        <w:jc w:val="center"/>
+        <w:jc w:val="both"/>
         <w:rPr>
           <w:rFonts w:ascii="Times New Roman" w:hAnsi="Times New Roman" w:cs="Times New Roman"/>
         </w:rPr>
@@ -259,7 +264,7 @@
         <w:tabs>
           <w:tab w:val="left" w:pos="851"/>
         </w:tabs>
-        <w:jc w:val="center"/>
+        <w:jc w:val="both"/>
         <w:rPr>
           <w:rFonts w:ascii="Times New Roman" w:hAnsi="Times New Roman" w:cs="Times New Roman"/>
         </w:rPr>
@@ -270,7 +275,7 @@
         <w:tabs>
           <w:tab w:val="left" w:pos="851"/>
         </w:tabs>
-        <w:jc w:val="center"/>
+        <w:jc w:val="both"/>
         <w:rPr>
           <w:rFonts w:ascii="Times New Roman" w:hAnsi="Times New Roman" w:cs="Times New Roman"/>
         </w:rPr>
@@ -281,7 +286,7 @@
         <w:tabs>
           <w:tab w:val="left" w:pos="851"/>
         </w:tabs>
-        <w:jc w:val="center"/>
+        <w:jc w:val="both"/>
         <w:rPr>
           <w:rFonts w:ascii="Times New Roman" w:hAnsi="Times New Roman" w:cs="Times New Roman"/>
         </w:rPr>
@@ -292,7 +297,7 @@
         <w:tabs>
           <w:tab w:val="left" w:pos="851"/>
         </w:tabs>
-        <w:jc w:val="center"/>
+        <w:jc w:val="both"/>
         <w:rPr>
           <w:rFonts w:ascii="Times New Roman" w:hAnsi="Times New Roman" w:cs="Times New Roman"/>
         </w:rPr>
@@ -303,7 +308,7 @@
         <w:tabs>
           <w:tab w:val="left" w:pos="851"/>
         </w:tabs>
-        <w:jc w:val="center"/>
+        <w:jc w:val="both"/>
         <w:rPr>
           <w:rFonts w:ascii="Times New Roman" w:hAnsi="Times New Roman" w:cs="Times New Roman"/>
         </w:rPr>
@@ -314,7 +319,7 @@
         <w:tabs>
           <w:tab w:val="left" w:pos="851"/>
         </w:tabs>
-        <w:jc w:val="center"/>
+        <w:jc w:val="both"/>
         <w:rPr>
           <w:rFonts w:ascii="Times New Roman" w:hAnsi="Times New Roman" w:cs="Times New Roman"/>
         </w:rPr>
@@ -325,7 +330,7 @@
         <w:tabs>
           <w:tab w:val="left" w:pos="851"/>
         </w:tabs>
-        <w:jc w:val="center"/>
+        <w:jc w:val="both"/>
         <w:rPr>
           <w:rFonts w:ascii="Times New Roman" w:hAnsi="Times New Roman" w:cs="Times New Roman"/>
         </w:rPr>
@@ -338,6 +343,7 @@
         </w:tabs>
         <w:spacing w:after="0" w:line="240" w:lineRule="auto"/>
         <w:ind w:left="1134" w:hanging="1134"/>
+        <w:jc w:val="both"/>
         <w:rPr>
           <w:rFonts w:ascii="Times New Roman" w:eastAsiaTheme="minorEastAsia" w:hAnsi="Times New Roman" w:cs="Times New Roman"/>
           <w:sz w:val="28"/>
@@ -360,6 +366,7 @@
         </w:tabs>
         <w:spacing w:after="0" w:line="240" w:lineRule="auto"/>
         <w:ind w:left="1134" w:hanging="1134"/>
+        <w:jc w:val="both"/>
         <w:rPr>
           <w:rFonts w:ascii="Times New Roman" w:hAnsi="Times New Roman" w:cs="Times New Roman"/>
           <w:sz w:val="28"/>
@@ -418,8 +425,17 @@
           <w:rFonts w:ascii="Times New Roman" w:hAnsi="Times New Roman" w:cs="Times New Roman"/>
           <w:sz w:val="28"/>
         </w:rPr>
-        <w:t>Королев Д.О.</w:t>
-      </w:r>
+        <w:t xml:space="preserve">Королев </w:t>
+      </w:r>
+      <w:proofErr w:type="gramStart"/>
+      <w:r>
+        <w:rPr>
+          <w:rFonts w:ascii="Times New Roman" w:hAnsi="Times New Roman" w:cs="Times New Roman"/>
+          <w:sz w:val="28"/>
+        </w:rPr>
+        <w:t>Д.О.</w:t>
+      </w:r>
+      <w:proofErr w:type="gramEnd"/>
     </w:p>
     <w:p>
       <w:pPr>
@@ -428,6 +444,7 @@
         </w:tabs>
         <w:spacing w:after="0" w:line="240" w:lineRule="auto"/>
         <w:ind w:left="1134" w:hanging="1134"/>
+        <w:jc w:val="both"/>
         <w:rPr>
           <w:rFonts w:ascii="Times New Roman" w:hAnsi="Times New Roman" w:cs="Times New Roman"/>
           <w:sz w:val="28"/>
@@ -442,6 +459,7 @@
         </w:tabs>
         <w:spacing w:after="0" w:line="240" w:lineRule="auto"/>
         <w:ind w:left="1134" w:hanging="1134"/>
+        <w:jc w:val="both"/>
         <w:rPr>
           <w:rFonts w:ascii="Times New Roman" w:hAnsi="Times New Roman" w:cs="Times New Roman"/>
           <w:sz w:val="28"/>
@@ -456,6 +474,7 @@
         </w:tabs>
         <w:spacing w:after="0" w:line="240" w:lineRule="auto"/>
         <w:ind w:left="1134" w:hanging="1134"/>
+        <w:jc w:val="both"/>
         <w:rPr>
           <w:rFonts w:ascii="Times New Roman" w:hAnsi="Times New Roman" w:cs="Times New Roman"/>
           <w:sz w:val="28"/>
@@ -533,12 +552,21 @@
         </w:rPr>
         <w:tab/>
       </w:r>
-      <w:r>
-        <w:rPr>
-          <w:rFonts w:ascii="Times New Roman" w:hAnsi="Times New Roman" w:cs="Times New Roman"/>
-          <w:sz w:val="28"/>
-        </w:rPr>
-        <w:t>Шакуро П.Е</w:t>
+      <w:proofErr w:type="spellStart"/>
+      <w:r>
+        <w:rPr>
+          <w:rFonts w:ascii="Times New Roman" w:hAnsi="Times New Roman" w:cs="Times New Roman"/>
+          <w:sz w:val="28"/>
+        </w:rPr>
+        <w:t>Шакуро</w:t>
+      </w:r>
+      <w:proofErr w:type="spellEnd"/>
+      <w:r>
+        <w:rPr>
+          <w:rFonts w:ascii="Times New Roman" w:hAnsi="Times New Roman" w:cs="Times New Roman"/>
+          <w:sz w:val="28"/>
+        </w:rPr>
+        <w:t xml:space="preserve"> П.Е</w:t>
       </w:r>
       <w:r>
         <w:rPr>
@@ -556,6 +584,7 @@
         </w:tabs>
         <w:spacing w:after="0" w:line="240" w:lineRule="auto"/>
         <w:ind w:left="1134" w:hanging="1134"/>
+        <w:jc w:val="both"/>
         <w:rPr>
           <w:rFonts w:ascii="Times New Roman" w:hAnsi="Times New Roman" w:cs="Times New Roman"/>
           <w:sz w:val="28"/>
@@ -571,7 +600,7 @@
           <w:tab w:val="left" w:pos="6840"/>
         </w:tabs>
         <w:ind w:left="1134"/>
-        <w:jc w:val="right"/>
+        <w:jc w:val="both"/>
         <w:rPr>
           <w:rFonts w:ascii="Times New Roman" w:hAnsi="Times New Roman" w:cs="Times New Roman"/>
           <w:sz w:val="28"/>
@@ -610,6 +639,7 @@
           <w:tab w:val="left" w:pos="3960"/>
           <w:tab w:val="left" w:pos="6840"/>
         </w:tabs>
+        <w:jc w:val="both"/>
         <w:rPr>
           <w:rFonts w:ascii="Times New Roman" w:hAnsi="Times New Roman" w:cs="Times New Roman"/>
           <w:sz w:val="28"/>
@@ -624,6 +654,7 @@
           <w:tab w:val="left" w:pos="3960"/>
           <w:tab w:val="left" w:pos="6840"/>
         </w:tabs>
+        <w:jc w:val="both"/>
         <w:rPr>
           <w:rFonts w:ascii="Times New Roman" w:hAnsi="Times New Roman" w:cs="Times New Roman"/>
           <w:sz w:val="28"/>
@@ -638,6 +669,7 @@
           <w:tab w:val="left" w:pos="3960"/>
           <w:tab w:val="left" w:pos="6840"/>
         </w:tabs>
+        <w:jc w:val="both"/>
         <w:rPr>
           <w:rFonts w:ascii="Times New Roman" w:hAnsi="Times New Roman" w:cs="Times New Roman"/>
           <w:sz w:val="28"/>
@@ -651,7 +683,7 @@
           <w:tab w:val="left" w:pos="851"/>
         </w:tabs>
         <w:spacing w:after="0" w:line="240" w:lineRule="auto"/>
-        <w:jc w:val="center"/>
+        <w:jc w:val="both"/>
         <w:rPr>
           <w:rFonts w:ascii="Times New Roman" w:eastAsiaTheme="minorEastAsia" w:hAnsi="Times New Roman" w:cs="Times New Roman"/>
           <w:sz w:val="28"/>
@@ -673,7 +705,7 @@
           <w:tab w:val="left" w:pos="851"/>
         </w:tabs>
         <w:spacing w:after="0" w:line="240" w:lineRule="auto"/>
-        <w:jc w:val="center"/>
+        <w:jc w:val="both"/>
         <w:rPr>
           <w:rFonts w:ascii="Times New Roman" w:eastAsiaTheme="minorEastAsia" w:hAnsi="Times New Roman" w:cs="Times New Roman"/>
           <w:sz w:val="28"/>
@@ -710,6 +742,7 @@
         <w:p>
           <w:pPr>
             <w:pStyle w:val="af4"/>
+            <w:jc w:val="both"/>
             <w:rPr>
               <w:sz w:val="28"/>
               <w:szCs w:val="28"/>
@@ -739,6 +772,7 @@
             <w:tabs>
               <w:tab w:val="right" w:leader="dot" w:pos="9345"/>
             </w:tabs>
+            <w:jc w:val="both"/>
             <w:rPr>
               <w:rFonts w:ascii="Times New Roman" w:eastAsiaTheme="minorEastAsia" w:hAnsi="Times New Roman" w:cs="Times New Roman"/>
               <w:noProof/>
@@ -859,6 +893,7 @@
             <w:tabs>
               <w:tab w:val="right" w:leader="dot" w:pos="9345"/>
             </w:tabs>
+            <w:jc w:val="both"/>
             <w:rPr>
               <w:rFonts w:ascii="Times New Roman" w:eastAsiaTheme="minorEastAsia" w:hAnsi="Times New Roman" w:cs="Times New Roman"/>
               <w:noProof/>
@@ -956,6 +991,7 @@
             <w:tabs>
               <w:tab w:val="right" w:leader="dot" w:pos="9345"/>
             </w:tabs>
+            <w:jc w:val="both"/>
             <w:rPr>
               <w:rFonts w:ascii="Times New Roman" w:eastAsiaTheme="minorEastAsia" w:hAnsi="Times New Roman" w:cs="Times New Roman"/>
               <w:noProof/>
@@ -1067,6 +1103,7 @@
             <w:tabs>
               <w:tab w:val="right" w:leader="dot" w:pos="9345"/>
             </w:tabs>
+            <w:jc w:val="both"/>
             <w:rPr>
               <w:rFonts w:ascii="Times New Roman" w:eastAsiaTheme="minorEastAsia" w:hAnsi="Times New Roman" w:cs="Times New Roman"/>
               <w:noProof/>
@@ -1178,6 +1215,7 @@
             <w:tabs>
               <w:tab w:val="right" w:leader="dot" w:pos="9345"/>
             </w:tabs>
+            <w:jc w:val="both"/>
             <w:rPr>
               <w:rFonts w:ascii="Times New Roman" w:eastAsiaTheme="minorEastAsia" w:hAnsi="Times New Roman" w:cs="Times New Roman"/>
               <w:noProof/>
@@ -1285,6 +1323,7 @@
             <w:tabs>
               <w:tab w:val="right" w:leader="dot" w:pos="9345"/>
             </w:tabs>
+            <w:jc w:val="both"/>
             <w:rPr>
               <w:rFonts w:ascii="Times New Roman" w:eastAsiaTheme="minorEastAsia" w:hAnsi="Times New Roman" w:cs="Times New Roman"/>
               <w:noProof/>
@@ -1383,6 +1422,7 @@
             <w:tabs>
               <w:tab w:val="right" w:leader="dot" w:pos="9345"/>
             </w:tabs>
+            <w:jc w:val="both"/>
             <w:rPr>
               <w:rFonts w:ascii="Times New Roman" w:eastAsiaTheme="minorEastAsia" w:hAnsi="Times New Roman" w:cs="Times New Roman"/>
               <w:noProof/>
@@ -1481,6 +1521,7 @@
             <w:tabs>
               <w:tab w:val="right" w:leader="dot" w:pos="9345"/>
             </w:tabs>
+            <w:jc w:val="both"/>
             <w:rPr>
               <w:rFonts w:ascii="Times New Roman" w:eastAsiaTheme="minorEastAsia" w:hAnsi="Times New Roman" w:cs="Times New Roman"/>
               <w:noProof/>
@@ -1579,6 +1620,7 @@
             <w:tabs>
               <w:tab w:val="right" w:leader="dot" w:pos="9345"/>
             </w:tabs>
+            <w:jc w:val="both"/>
             <w:rPr>
               <w:rFonts w:ascii="Times New Roman" w:eastAsiaTheme="minorEastAsia" w:hAnsi="Times New Roman" w:cs="Times New Roman"/>
               <w:noProof/>
@@ -1673,6 +1715,7 @@
         </w:p>
         <w:p>
           <w:pPr>
+            <w:jc w:val="both"/>
             <w:rPr>
               <w:rFonts w:ascii="Times New Roman" w:hAnsi="Times New Roman" w:cs="Times New Roman"/>
               <w:sz w:val="28"/>
@@ -1693,6 +1736,7 @@
     <w:p>
       <w:pPr>
         <w:spacing w:after="0" w:line="240" w:lineRule="auto"/>
+        <w:jc w:val="both"/>
         <w:rPr>
           <w:rFonts w:ascii="Times New Roman" w:eastAsiaTheme="minorEastAsia" w:hAnsi="Times New Roman" w:cs="Times New Roman"/>
           <w:sz w:val="32"/>
@@ -1715,6 +1759,7 @@
           <w:ilvl w:val="0"/>
           <w:numId w:val="0"/>
         </w:numPr>
+        <w:jc w:val="both"/>
         <w:rPr>
           <w:bCs/>
           <w:sz w:val="32"/>
@@ -1747,6 +1792,7 @@
           <w:ilvl w:val="1"/>
           <w:numId w:val="2"/>
         </w:numPr>
+        <w:jc w:val="both"/>
         <w:rPr>
           <w:rFonts w:ascii="Times New Roman" w:hAnsi="Times New Roman" w:cs="Times New Roman"/>
           <w:b/>
@@ -1784,25 +1830,45 @@
         <w:pStyle w:val="af2"/>
         <w:spacing w:line="254" w:lineRule="auto"/>
         <w:ind w:left="714"/>
-        <w:rPr>
-          <w:rFonts w:ascii="Times New Roman" w:hAnsi="Times New Roman" w:cs="Times New Roman"/>
-          <w:sz w:val="28"/>
-          <w:szCs w:val="28"/>
-        </w:rPr>
-      </w:pPr>
-      <w:r>
-        <w:rPr>
-          <w:rFonts w:ascii="Times New Roman" w:hAnsi="Times New Roman" w:cs="Times New Roman"/>
-          <w:sz w:val="28"/>
-          <w:szCs w:val="28"/>
-        </w:rPr>
-        <w:t>В программе Cisco Packet Tracker настроить схему работы корпоративной сети (можно использовать 7 слайд лекции про VLAN)</w:t>
+        <w:jc w:val="both"/>
+        <w:rPr>
+          <w:rFonts w:ascii="Times New Roman" w:hAnsi="Times New Roman" w:cs="Times New Roman"/>
+          <w:sz w:val="28"/>
+          <w:szCs w:val="28"/>
+        </w:rPr>
+      </w:pPr>
+      <w:r>
+        <w:rPr>
+          <w:rFonts w:ascii="Times New Roman" w:hAnsi="Times New Roman" w:cs="Times New Roman"/>
+          <w:sz w:val="28"/>
+          <w:szCs w:val="28"/>
+        </w:rPr>
+        <w:t xml:space="preserve">В программе Cisco Packet </w:t>
+      </w:r>
+      <w:proofErr w:type="spellStart"/>
+      <w:r>
+        <w:rPr>
+          <w:rFonts w:ascii="Times New Roman" w:hAnsi="Times New Roman" w:cs="Times New Roman"/>
+          <w:sz w:val="28"/>
+          <w:szCs w:val="28"/>
+        </w:rPr>
+        <w:t>Tracker</w:t>
+      </w:r>
+      <w:proofErr w:type="spellEnd"/>
+      <w:r>
+        <w:rPr>
+          <w:rFonts w:ascii="Times New Roman" w:hAnsi="Times New Roman" w:cs="Times New Roman"/>
+          <w:sz w:val="28"/>
+          <w:szCs w:val="28"/>
+        </w:rPr>
+        <w:t xml:space="preserve"> настроить схему работы корпоративной сети (можно использовать 7 слайд лекции про VLAN)</w:t>
       </w:r>
     </w:p>
     <w:p>
       <w:pPr>
         <w:spacing w:after="0"/>
         <w:ind w:left="720"/>
+        <w:jc w:val="both"/>
         <w:rPr>
           <w:rFonts w:ascii="Times New Roman" w:hAnsi="Times New Roman" w:cs="Times New Roman"/>
           <w:color w:val="000000"/>
@@ -1812,7 +1878,7 @@
     <w:p>
       <w:pPr>
         <w:ind w:left="720"/>
-        <w:jc w:val="center"/>
+        <w:jc w:val="both"/>
         <w:rPr>
           <w:rFonts w:ascii="Times New Roman" w:hAnsi="Times New Roman" w:cs="Times New Roman"/>
           <w:color w:val="000000"/>
@@ -1869,6 +1935,7 @@
           <w:ilvl w:val="1"/>
           <w:numId w:val="2"/>
         </w:numPr>
+        <w:jc w:val="both"/>
         <w:rPr>
           <w:rFonts w:ascii="Times New Roman" w:hAnsi="Times New Roman" w:cs="Times New Roman"/>
           <w:b/>
@@ -1910,6 +1977,7 @@
         </w:numPr>
         <w:spacing w:line="254" w:lineRule="auto"/>
         <w:ind w:left="714" w:hanging="357"/>
+        <w:jc w:val="both"/>
         <w:rPr>
           <w:rFonts w:ascii="Times New Roman" w:hAnsi="Times New Roman" w:cs="Times New Roman"/>
           <w:sz w:val="28"/>
@@ -1934,19 +2002,74 @@
         </w:numPr>
         <w:spacing w:line="254" w:lineRule="auto"/>
         <w:ind w:left="714" w:hanging="357"/>
-        <w:rPr>
-          <w:rFonts w:ascii="Times New Roman" w:hAnsi="Times New Roman" w:cs="Times New Roman"/>
-          <w:sz w:val="28"/>
-          <w:szCs w:val="28"/>
-        </w:rPr>
-      </w:pPr>
-      <w:r>
-        <w:rPr>
-          <w:rFonts w:ascii="Times New Roman" w:hAnsi="Times New Roman" w:cs="Times New Roman"/>
-          <w:sz w:val="28"/>
-          <w:szCs w:val="28"/>
-        </w:rPr>
-        <w:t>Прописать правильные VLAN на нужных устройствах, приложить вывод команды show vlan brief для одного из коммутаторов</w:t>
+        <w:jc w:val="both"/>
+        <w:rPr>
+          <w:rFonts w:ascii="Times New Roman" w:hAnsi="Times New Roman" w:cs="Times New Roman"/>
+          <w:sz w:val="28"/>
+          <w:szCs w:val="28"/>
+        </w:rPr>
+      </w:pPr>
+      <w:r>
+        <w:rPr>
+          <w:rFonts w:ascii="Times New Roman" w:hAnsi="Times New Roman" w:cs="Times New Roman"/>
+          <w:sz w:val="28"/>
+          <w:szCs w:val="28"/>
+        </w:rPr>
+        <w:t xml:space="preserve">Прописать правильные VLAN на нужных устройствах, приложить вывод команды </w:t>
+      </w:r>
+      <w:proofErr w:type="spellStart"/>
+      <w:r>
+        <w:rPr>
+          <w:rFonts w:ascii="Times New Roman" w:hAnsi="Times New Roman" w:cs="Times New Roman"/>
+          <w:sz w:val="28"/>
+          <w:szCs w:val="28"/>
+        </w:rPr>
+        <w:t>show</w:t>
+      </w:r>
+      <w:proofErr w:type="spellEnd"/>
+      <w:r>
+        <w:rPr>
+          <w:rFonts w:ascii="Times New Roman" w:hAnsi="Times New Roman" w:cs="Times New Roman"/>
+          <w:sz w:val="28"/>
+          <w:szCs w:val="28"/>
+        </w:rPr>
+        <w:t xml:space="preserve"> </w:t>
+      </w:r>
+      <w:proofErr w:type="spellStart"/>
+      <w:r>
+        <w:rPr>
+          <w:rFonts w:ascii="Times New Roman" w:hAnsi="Times New Roman" w:cs="Times New Roman"/>
+          <w:sz w:val="28"/>
+          <w:szCs w:val="28"/>
+        </w:rPr>
+        <w:t>vlan</w:t>
+      </w:r>
+      <w:proofErr w:type="spellEnd"/>
+      <w:r>
+        <w:rPr>
+          <w:rFonts w:ascii="Times New Roman" w:hAnsi="Times New Roman" w:cs="Times New Roman"/>
+          <w:sz w:val="28"/>
+          <w:szCs w:val="28"/>
+        </w:rPr>
+        <w:t xml:space="preserve"> </w:t>
+      </w:r>
+      <w:proofErr w:type="spellStart"/>
+      <w:r>
+        <w:rPr>
+          <w:rFonts w:ascii="Times New Roman" w:hAnsi="Times New Roman" w:cs="Times New Roman"/>
+          <w:sz w:val="28"/>
+          <w:szCs w:val="28"/>
+        </w:rPr>
+        <w:t>brief</w:t>
+      </w:r>
+      <w:proofErr w:type="spellEnd"/>
+      <w:r>
+        <w:rPr>
+          <w:rFonts w:ascii="Times New Roman" w:hAnsi="Times New Roman" w:cs="Times New Roman"/>
+          <w:sz w:val="28"/>
+          <w:szCs w:val="28"/>
+        </w:rPr>
+        <w:t xml:space="preserve"> для одного из коммутаторов</w:t>
       </w:r>
     </w:p>
     <w:p>
@@ -1958,6 +2081,7 @@
         </w:numPr>
         <w:spacing w:line="254" w:lineRule="auto"/>
         <w:ind w:left="714" w:hanging="357"/>
+        <w:jc w:val="both"/>
         <w:rPr>
           <w:rFonts w:ascii="Times New Roman" w:hAnsi="Times New Roman" w:cs="Times New Roman"/>
           <w:sz w:val="28"/>
@@ -1982,6 +2106,7 @@
         </w:numPr>
         <w:spacing w:line="254" w:lineRule="auto"/>
         <w:ind w:left="714" w:hanging="357"/>
+        <w:jc w:val="both"/>
         <w:rPr>
           <w:rFonts w:ascii="Times New Roman" w:hAnsi="Times New Roman" w:cs="Times New Roman"/>
           <w:sz w:val="28"/>
@@ -2004,6 +2129,7 @@
           <w:ilvl w:val="0"/>
           <w:numId w:val="0"/>
         </w:numPr>
+        <w:jc w:val="both"/>
         <w:rPr>
           <w:sz w:val="40"/>
           <w:szCs w:val="36"/>
@@ -2041,6 +2167,7 @@
           <w:ilvl w:val="1"/>
           <w:numId w:val="2"/>
         </w:numPr>
+        <w:jc w:val="both"/>
         <w:rPr>
           <w:rFonts w:ascii="Times New Roman" w:hAnsi="Times New Roman" w:cs="Times New Roman"/>
           <w:b/>
@@ -2083,6 +2210,7 @@
         </w:numPr>
         <w:spacing w:line="254" w:lineRule="auto"/>
         <w:ind w:left="709"/>
+        <w:jc w:val="both"/>
         <w:rPr>
           <w:rFonts w:ascii="Times New Roman" w:hAnsi="Times New Roman" w:cs="Times New Roman"/>
           <w:sz w:val="28"/>
@@ -2214,6 +2342,7 @@
         </w:numPr>
         <w:spacing w:line="254" w:lineRule="auto"/>
         <w:ind w:left="709"/>
+        <w:jc w:val="both"/>
         <w:rPr>
           <w:rFonts w:ascii="Times New Roman" w:hAnsi="Times New Roman" w:cs="Times New Roman"/>
           <w:sz w:val="28"/>
@@ -2232,6 +2361,7 @@
     <w:p>
       <w:pPr>
         <w:ind w:left="720"/>
+        <w:jc w:val="both"/>
         <w:rPr>
           <w:rFonts w:ascii="Times New Roman" w:eastAsia="Roboto" w:hAnsi="Times New Roman" w:cs="Times New Roman"/>
           <w:color w:val="000000"/>
@@ -2317,6 +2447,7 @@
           <w:ilvl w:val="1"/>
           <w:numId w:val="2"/>
         </w:numPr>
+        <w:jc w:val="both"/>
         <w:rPr>
           <w:rFonts w:ascii="Times New Roman" w:hAnsi="Times New Roman" w:cs="Times New Roman"/>
           <w:b/>
@@ -2358,7 +2489,73 @@
           <w:color w:val="000000"/>
           <w:szCs w:val="28"/>
         </w:rPr>
-        <w:t>Прописать правильные VLAN на нужных устройствах, приложить вывод команды show vlan brief для одного из коммутаторов</w:t>
+        <w:t xml:space="preserve">Прописать правильные VLAN на нужных устройствах, приложить вывод команды </w:t>
+      </w:r>
+      <w:proofErr w:type="spellStart"/>
+      <w:r>
+        <w:rPr>
+          <w:rFonts w:ascii="Times New Roman" w:hAnsi="Times New Roman" w:cs="Times New Roman"/>
+          <w:b/>
+          <w:bCs/>
+          <w:color w:val="000000"/>
+          <w:szCs w:val="28"/>
+        </w:rPr>
+        <w:t>show</w:t>
+      </w:r>
+      <w:proofErr w:type="spellEnd"/>
+      <w:r>
+        <w:rPr>
+          <w:rFonts w:ascii="Times New Roman" w:hAnsi="Times New Roman" w:cs="Times New Roman"/>
+          <w:b/>
+          <w:bCs/>
+          <w:color w:val="000000"/>
+          <w:szCs w:val="28"/>
+        </w:rPr>
+        <w:t xml:space="preserve"> </w:t>
+      </w:r>
+      <w:proofErr w:type="spellStart"/>
+      <w:r>
+        <w:rPr>
+          <w:rFonts w:ascii="Times New Roman" w:hAnsi="Times New Roman" w:cs="Times New Roman"/>
+          <w:b/>
+          <w:bCs/>
+          <w:color w:val="000000"/>
+          <w:szCs w:val="28"/>
+        </w:rPr>
+        <w:t>vlan</w:t>
+      </w:r>
+      <w:proofErr w:type="spellEnd"/>
+      <w:r>
+        <w:rPr>
+          <w:rFonts w:ascii="Times New Roman" w:hAnsi="Times New Roman" w:cs="Times New Roman"/>
+          <w:b/>
+          <w:bCs/>
+          <w:color w:val="000000"/>
+          <w:szCs w:val="28"/>
+        </w:rPr>
+        <w:t xml:space="preserve"> </w:t>
+      </w:r>
+      <w:proofErr w:type="spellStart"/>
+      <w:r>
+        <w:rPr>
+          <w:rFonts w:ascii="Times New Roman" w:hAnsi="Times New Roman" w:cs="Times New Roman"/>
+          <w:b/>
+          <w:bCs/>
+          <w:color w:val="000000"/>
+          <w:szCs w:val="28"/>
+        </w:rPr>
+        <w:t>brief</w:t>
+      </w:r>
+      <w:proofErr w:type="spellEnd"/>
+      <w:r>
+        <w:rPr>
+          <w:rFonts w:ascii="Times New Roman" w:hAnsi="Times New Roman" w:cs="Times New Roman"/>
+          <w:b/>
+          <w:bCs/>
+          <w:color w:val="000000"/>
+          <w:szCs w:val="28"/>
+        </w:rPr>
+        <w:t xml:space="preserve"> для одного из коммутаторов</w:t>
       </w:r>
       <w:bookmarkEnd w:id="11"/>
     </w:p>
@@ -2368,6 +2565,7 @@
         <w:suppressAutoHyphens w:val="0"/>
         <w:spacing w:after="0" w:line="254" w:lineRule="auto"/>
         <w:ind w:left="357"/>
+        <w:jc w:val="both"/>
         <w:rPr>
           <w:rFonts w:ascii="Times New Roman" w:eastAsia="Roboto" w:hAnsi="Times New Roman" w:cs="Times New Roman"/>
           <w:color w:val="000000"/>
@@ -2389,6 +2587,7 @@
         <w:suppressAutoHyphens w:val="0"/>
         <w:spacing w:after="0" w:line="254" w:lineRule="auto"/>
         <w:ind w:left="851"/>
+        <w:jc w:val="both"/>
         <w:rPr>
           <w:rFonts w:ascii="Times New Roman" w:hAnsi="Times New Roman" w:cs="Times New Roman"/>
           <w:sz w:val="28"/>
@@ -2529,6 +2728,7 @@
         <w:suppressAutoHyphens w:val="0"/>
         <w:spacing w:after="0" w:line="254" w:lineRule="auto"/>
         <w:ind w:left="851"/>
+        <w:jc w:val="both"/>
         <w:rPr>
           <w:rFonts w:ascii="Times New Roman" w:hAnsi="Times New Roman" w:cs="Times New Roman"/>
           <w:sz w:val="28"/>
@@ -2540,6 +2740,7 @@
       <w:pPr>
         <w:spacing w:line="254" w:lineRule="auto"/>
         <w:ind w:left="851"/>
+        <w:jc w:val="both"/>
         <w:rPr>
           <w:rFonts w:ascii="Times New Roman" w:eastAsia="Roboto" w:hAnsi="Times New Roman" w:cs="Times New Roman"/>
           <w:color w:val="000000"/>
@@ -2572,7 +2773,27 @@
           <w:sz w:val="28"/>
           <w:szCs w:val="28"/>
         </w:rPr>
-        <w:t xml:space="preserve"> FastEthernet 0/</w:t>
+        <w:t xml:space="preserve"> </w:t>
+      </w:r>
+      <w:proofErr w:type="spellStart"/>
+      <w:r>
+        <w:rPr>
+          <w:rFonts w:ascii="Times New Roman" w:eastAsia="Roboto" w:hAnsi="Times New Roman" w:cs="Times New Roman"/>
+          <w:color w:val="000000"/>
+          <w:sz w:val="28"/>
+          <w:szCs w:val="28"/>
+        </w:rPr>
+        <w:t>FastEthernet</w:t>
+      </w:r>
+      <w:proofErr w:type="spellEnd"/>
+      <w:r>
+        <w:rPr>
+          <w:rFonts w:ascii="Times New Roman" w:eastAsia="Roboto" w:hAnsi="Times New Roman" w:cs="Times New Roman"/>
+          <w:color w:val="000000"/>
+          <w:sz w:val="28"/>
+          <w:szCs w:val="28"/>
+        </w:rPr>
+        <w:t xml:space="preserve"> 0/</w:t>
       </w:r>
       <w:r>
         <w:rPr>
@@ -2689,7 +2910,27 @@
           <w:sz w:val="28"/>
           <w:szCs w:val="28"/>
         </w:rPr>
-        <w:t>тральный коммутатор CenterSW, переведем в режим TRUNK и разрешим передачу VLAN 10.</w:t>
+        <w:t xml:space="preserve">тральный коммутатор </w:t>
+      </w:r>
+      <w:proofErr w:type="spellStart"/>
+      <w:r>
+        <w:rPr>
+          <w:rFonts w:ascii="Times New Roman" w:eastAsia="Roboto" w:hAnsi="Times New Roman" w:cs="Times New Roman"/>
+          <w:color w:val="000000"/>
+          <w:sz w:val="28"/>
+          <w:szCs w:val="28"/>
+        </w:rPr>
+        <w:t>CenterSW</w:t>
+      </w:r>
+      <w:proofErr w:type="spellEnd"/>
+      <w:r>
+        <w:rPr>
+          <w:rFonts w:ascii="Times New Roman" w:eastAsia="Roboto" w:hAnsi="Times New Roman" w:cs="Times New Roman"/>
+          <w:color w:val="000000"/>
+          <w:sz w:val="28"/>
+          <w:szCs w:val="28"/>
+        </w:rPr>
+        <w:t>, переведем в режим TRUNK и разрешим передачу VLAN 10.</w:t>
       </w:r>
     </w:p>
     <w:p>
@@ -2697,7 +2938,7 @@
         <w:pStyle w:val="af2"/>
         <w:suppressAutoHyphens w:val="0"/>
         <w:spacing w:after="0" w:line="254" w:lineRule="auto"/>
-        <w:jc w:val="center"/>
+        <w:jc w:val="both"/>
         <w:rPr>
           <w:rFonts w:ascii="Times New Roman" w:hAnsi="Times New Roman" w:cs="Times New Roman"/>
         </w:rPr>
@@ -2758,7 +2999,7 @@
         <w:pStyle w:val="af2"/>
         <w:suppressAutoHyphens w:val="0"/>
         <w:spacing w:after="0" w:line="254" w:lineRule="auto"/>
-        <w:jc w:val="center"/>
+        <w:jc w:val="both"/>
         <w:rPr>
           <w:rFonts w:ascii="Times New Roman" w:hAnsi="Times New Roman" w:cs="Times New Roman"/>
         </w:rPr>
@@ -2777,6 +3018,7 @@
         <w:suppressAutoHyphens w:val="0"/>
         <w:spacing w:after="0" w:line="254" w:lineRule="auto"/>
         <w:ind w:left="851"/>
+        <w:jc w:val="both"/>
         <w:rPr>
           <w:rFonts w:ascii="Times New Roman" w:eastAsia="Roboto" w:hAnsi="Times New Roman" w:cs="Times New Roman"/>
           <w:color w:val="000000"/>
@@ -2872,7 +3114,7 @@
         <w:suppressAutoHyphens w:val="0"/>
         <w:spacing w:after="0" w:line="254" w:lineRule="auto"/>
         <w:ind w:left="714" w:hanging="357"/>
-        <w:jc w:val="center"/>
+        <w:jc w:val="both"/>
         <w:rPr>
           <w:rFonts w:ascii="Times New Roman" w:hAnsi="Times New Roman" w:cs="Times New Roman"/>
           <w:sz w:val="28"/>
@@ -2934,7 +3176,7 @@
         <w:suppressAutoHyphens w:val="0"/>
         <w:spacing w:after="0" w:line="254" w:lineRule="auto"/>
         <w:ind w:left="714" w:hanging="357"/>
-        <w:jc w:val="center"/>
+        <w:jc w:val="both"/>
         <w:rPr>
           <w:rFonts w:ascii="Times New Roman" w:hAnsi="Times New Roman" w:cs="Times New Roman"/>
           <w:sz w:val="28"/>
@@ -2955,21 +3197,82 @@
         <w:suppressAutoHyphens w:val="0"/>
         <w:spacing w:after="0" w:line="254" w:lineRule="auto"/>
         <w:ind w:left="851"/>
-        <w:rPr>
-          <w:rFonts w:ascii="Times New Roman" w:eastAsia="Roboto" w:hAnsi="Times New Roman" w:cs="Times New Roman"/>
-          <w:color w:val="000000"/>
-          <w:sz w:val="28"/>
-          <w:szCs w:val="28"/>
-        </w:rPr>
-      </w:pPr>
-      <w:r>
-        <w:rPr>
-          <w:rFonts w:ascii="Times New Roman" w:eastAsia="Roboto" w:hAnsi="Times New Roman" w:cs="Times New Roman"/>
-          <w:color w:val="000000"/>
-          <w:sz w:val="28"/>
-          <w:szCs w:val="28"/>
-        </w:rPr>
-        <w:t xml:space="preserve">В выводе команды show vlan brief для коммутатора </w:t>
+        <w:jc w:val="both"/>
+        <w:rPr>
+          <w:rFonts w:ascii="Times New Roman" w:eastAsia="Roboto" w:hAnsi="Times New Roman" w:cs="Times New Roman"/>
+          <w:color w:val="000000"/>
+          <w:sz w:val="28"/>
+          <w:szCs w:val="28"/>
+        </w:rPr>
+      </w:pPr>
+      <w:r>
+        <w:rPr>
+          <w:rFonts w:ascii="Times New Roman" w:eastAsia="Roboto" w:hAnsi="Times New Roman" w:cs="Times New Roman"/>
+          <w:color w:val="000000"/>
+          <w:sz w:val="28"/>
+          <w:szCs w:val="28"/>
+        </w:rPr>
+        <w:t xml:space="preserve">В выводе команды </w:t>
+      </w:r>
+      <w:proofErr w:type="spellStart"/>
+      <w:r>
+        <w:rPr>
+          <w:rFonts w:ascii="Times New Roman" w:eastAsia="Roboto" w:hAnsi="Times New Roman" w:cs="Times New Roman"/>
+          <w:color w:val="000000"/>
+          <w:sz w:val="28"/>
+          <w:szCs w:val="28"/>
+        </w:rPr>
+        <w:t>show</w:t>
+      </w:r>
+      <w:proofErr w:type="spellEnd"/>
+      <w:r>
+        <w:rPr>
+          <w:rFonts w:ascii="Times New Roman" w:eastAsia="Roboto" w:hAnsi="Times New Roman" w:cs="Times New Roman"/>
+          <w:color w:val="000000"/>
+          <w:sz w:val="28"/>
+          <w:szCs w:val="28"/>
+        </w:rPr>
+        <w:t xml:space="preserve"> </w:t>
+      </w:r>
+      <w:proofErr w:type="spellStart"/>
+      <w:r>
+        <w:rPr>
+          <w:rFonts w:ascii="Times New Roman" w:eastAsia="Roboto" w:hAnsi="Times New Roman" w:cs="Times New Roman"/>
+          <w:color w:val="000000"/>
+          <w:sz w:val="28"/>
+          <w:szCs w:val="28"/>
+        </w:rPr>
+        <w:t>vlan</w:t>
+      </w:r>
+      <w:proofErr w:type="spellEnd"/>
+      <w:r>
+        <w:rPr>
+          <w:rFonts w:ascii="Times New Roman" w:eastAsia="Roboto" w:hAnsi="Times New Roman" w:cs="Times New Roman"/>
+          <w:color w:val="000000"/>
+          <w:sz w:val="28"/>
+          <w:szCs w:val="28"/>
+        </w:rPr>
+        <w:t xml:space="preserve"> </w:t>
+      </w:r>
+      <w:proofErr w:type="spellStart"/>
+      <w:r>
+        <w:rPr>
+          <w:rFonts w:ascii="Times New Roman" w:eastAsia="Roboto" w:hAnsi="Times New Roman" w:cs="Times New Roman"/>
+          <w:color w:val="000000"/>
+          <w:sz w:val="28"/>
+          <w:szCs w:val="28"/>
+        </w:rPr>
+        <w:t>brief</w:t>
+      </w:r>
+      <w:proofErr w:type="spellEnd"/>
+      <w:r>
+        <w:rPr>
+          <w:rFonts w:ascii="Times New Roman" w:eastAsia="Roboto" w:hAnsi="Times New Roman" w:cs="Times New Roman"/>
+          <w:color w:val="000000"/>
+          <w:sz w:val="28"/>
+          <w:szCs w:val="28"/>
+        </w:rPr>
+        <w:t xml:space="preserve"> для коммутатора </w:t>
       </w:r>
       <w:r>
         <w:rPr>
@@ -3040,7 +3343,7 @@
         <w:suppressAutoHyphens w:val="0"/>
         <w:spacing w:after="0" w:line="254" w:lineRule="auto"/>
         <w:ind w:left="714" w:hanging="357"/>
-        <w:jc w:val="center"/>
+        <w:jc w:val="both"/>
         <w:rPr>
           <w:rFonts w:ascii="Times New Roman" w:hAnsi="Times New Roman" w:cs="Times New Roman"/>
           <w:sz w:val="28"/>
@@ -3102,6 +3405,7 @@
         <w:suppressAutoHyphens w:val="0"/>
         <w:spacing w:after="0" w:line="254" w:lineRule="auto"/>
         <w:ind w:left="357"/>
+        <w:jc w:val="both"/>
         <w:rPr>
           <w:rFonts w:ascii="Times New Roman" w:hAnsi="Times New Roman" w:cs="Times New Roman"/>
           <w:color w:val="000000"/>
@@ -3121,6 +3425,7 @@
         <w:suppressAutoHyphens w:val="0"/>
         <w:spacing w:after="0" w:line="254" w:lineRule="auto"/>
         <w:ind w:left="851"/>
+        <w:jc w:val="both"/>
         <w:rPr>
           <w:rFonts w:ascii="Times New Roman" w:eastAsia="Roboto" w:hAnsi="Times New Roman" w:cs="Times New Roman"/>
           <w:color w:val="000000"/>
@@ -3252,6 +3557,7 @@
           <w:ilvl w:val="1"/>
           <w:numId w:val="2"/>
         </w:numPr>
+        <w:jc w:val="both"/>
         <w:rPr>
           <w:rFonts w:ascii="Times New Roman" w:hAnsi="Times New Roman" w:cs="Times New Roman"/>
           <w:b/>
@@ -3296,6 +3602,7 @@
         <w:suppressAutoHyphens w:val="0"/>
         <w:spacing w:after="0" w:line="254" w:lineRule="auto"/>
         <w:ind w:left="709"/>
+        <w:jc w:val="both"/>
         <w:rPr>
           <w:rFonts w:ascii="Times New Roman" w:eastAsia="Roboto" w:hAnsi="Times New Roman" w:cs="Times New Roman"/>
           <w:color w:val="000000"/>
@@ -3355,17 +3662,28 @@
           <w:sz w:val="28"/>
           <w:szCs w:val="28"/>
         </w:rPr>
-        <w:t xml:space="preserve"> ping</w:t>
-      </w:r>
-      <w:r>
-        <w:rPr>
-          <w:rFonts w:ascii="Times New Roman" w:eastAsia="Roboto" w:hAnsi="Times New Roman" w:cs="Times New Roman"/>
-          <w:color w:val="000000"/>
-          <w:sz w:val="28"/>
-          <w:szCs w:val="28"/>
-        </w:rPr>
         <w:t xml:space="preserve"> </w:t>
       </w:r>
+      <w:proofErr w:type="spellStart"/>
+      <w:r>
+        <w:rPr>
+          <w:rFonts w:ascii="Times New Roman" w:eastAsia="Roboto" w:hAnsi="Times New Roman" w:cs="Times New Roman"/>
+          <w:color w:val="000000"/>
+          <w:sz w:val="28"/>
+          <w:szCs w:val="28"/>
+        </w:rPr>
+        <w:t>ping</w:t>
+      </w:r>
+      <w:proofErr w:type="spellEnd"/>
+      <w:r>
+        <w:rPr>
+          <w:rFonts w:ascii="Times New Roman" w:eastAsia="Roboto" w:hAnsi="Times New Roman" w:cs="Times New Roman"/>
+          <w:color w:val="000000"/>
+          <w:sz w:val="28"/>
+          <w:szCs w:val="28"/>
+        </w:rPr>
+        <w:t xml:space="preserve"> </w:t>
+      </w:r>
       <w:r>
         <w:rPr>
           <w:rFonts w:ascii="Times New Roman" w:eastAsia="Roboto" w:hAnsi="Times New Roman" w:cs="Times New Roman"/>
@@ -3391,7 +3709,27 @@
           <w:sz w:val="28"/>
           <w:szCs w:val="28"/>
         </w:rPr>
-        <w:t>де 192.186.3.2 — ip адрес PC6</w:t>
+        <w:t xml:space="preserve">де 192.186.3.2 — </w:t>
+      </w:r>
+      <w:proofErr w:type="spellStart"/>
+      <w:r>
+        <w:rPr>
+          <w:rFonts w:ascii="Times New Roman" w:eastAsia="Roboto" w:hAnsi="Times New Roman" w:cs="Times New Roman"/>
+          <w:color w:val="000000"/>
+          <w:sz w:val="28"/>
+          <w:szCs w:val="28"/>
+        </w:rPr>
+        <w:t>ip</w:t>
+      </w:r>
+      <w:proofErr w:type="spellEnd"/>
+      <w:r>
+        <w:rPr>
+          <w:rFonts w:ascii="Times New Roman" w:eastAsia="Roboto" w:hAnsi="Times New Roman" w:cs="Times New Roman"/>
+          <w:color w:val="000000"/>
+          <w:sz w:val="28"/>
+          <w:szCs w:val="28"/>
+        </w:rPr>
+        <w:t xml:space="preserve"> адрес PC6</w:t>
       </w:r>
     </w:p>
     <w:p>
@@ -3400,6 +3738,7 @@
         <w:suppressAutoHyphens w:val="0"/>
         <w:spacing w:after="0" w:line="254" w:lineRule="auto"/>
         <w:ind w:left="709"/>
+        <w:jc w:val="both"/>
         <w:rPr>
           <w:rFonts w:ascii="Times New Roman" w:eastAsia="Roboto" w:hAnsi="Times New Roman" w:cs="Times New Roman"/>
           <w:color w:val="000000"/>
@@ -3413,6 +3752,7 @@
         <w:suppressAutoHyphens w:val="0"/>
         <w:spacing w:after="0" w:line="254" w:lineRule="auto"/>
         <w:ind w:left="709"/>
+        <w:jc w:val="both"/>
         <w:rPr>
           <w:rFonts w:ascii="Times New Roman" w:eastAsia="Roboto" w:hAnsi="Times New Roman" w:cs="Times New Roman"/>
           <w:color w:val="000000"/>
@@ -3589,6 +3929,7 @@
         <w:suppressAutoHyphens w:val="0"/>
         <w:spacing w:after="0" w:line="254" w:lineRule="auto"/>
         <w:ind w:left="357"/>
+        <w:jc w:val="both"/>
         <w:rPr>
           <w:rFonts w:ascii="Times New Roman" w:hAnsi="Times New Roman" w:cs="Times New Roman"/>
           <w:color w:val="000000"/>
@@ -3602,7 +3943,27 @@
           <w:szCs w:val="28"/>
         </w:rPr>
         <w:lastRenderedPageBreak/>
-        <w:t>При этом команда ping возвращает сообщение о превышении времени ожидания</w:t>
+        <w:t xml:space="preserve">При этом команда </w:t>
+      </w:r>
+      <w:proofErr w:type="spellStart"/>
+      <w:r>
+        <w:rPr>
+          <w:rFonts w:ascii="Times New Roman" w:eastAsia="Roboto" w:hAnsi="Times New Roman" w:cs="Times New Roman"/>
+          <w:color w:val="000000"/>
+          <w:sz w:val="28"/>
+          <w:szCs w:val="28"/>
+        </w:rPr>
+        <w:t>ping</w:t>
+      </w:r>
+      <w:proofErr w:type="spellEnd"/>
+      <w:r>
+        <w:rPr>
+          <w:rFonts w:ascii="Times New Roman" w:eastAsia="Roboto" w:hAnsi="Times New Roman" w:cs="Times New Roman"/>
+          <w:color w:val="000000"/>
+          <w:sz w:val="28"/>
+          <w:szCs w:val="28"/>
+        </w:rPr>
+        <w:t xml:space="preserve"> возвращает сообщение о превышении времени ожидания</w:t>
       </w:r>
       <w:r>
         <w:rPr>
@@ -3676,6 +4037,7 @@
       <w:pPr>
         <w:suppressAutoHyphens w:val="0"/>
         <w:spacing w:after="0" w:line="254" w:lineRule="auto"/>
+        <w:jc w:val="both"/>
         <w:rPr>
           <w:rFonts w:ascii="Times New Roman" w:hAnsi="Times New Roman" w:cs="Times New Roman"/>
           <w:color w:val="000000"/>
@@ -3689,6 +4051,7 @@
           <w:ilvl w:val="1"/>
           <w:numId w:val="2"/>
         </w:numPr>
+        <w:jc w:val="both"/>
         <w:rPr>
           <w:rFonts w:ascii="Times New Roman" w:hAnsi="Times New Roman" w:cs="Times New Roman"/>
           <w:b/>
@@ -3729,6 +4092,7 @@
         </w:numPr>
         <w:suppressAutoHyphens w:val="0"/>
         <w:spacing w:after="0" w:line="254" w:lineRule="auto"/>
+        <w:jc w:val="both"/>
         <w:rPr>
           <w:rFonts w:ascii="Times New Roman" w:hAnsi="Times New Roman" w:cs="Times New Roman"/>
           <w:color w:val="000000"/>
@@ -3781,6 +4145,7 @@
       <w:pPr>
         <w:suppressAutoHyphens w:val="0"/>
         <w:spacing w:after="0" w:line="254" w:lineRule="auto"/>
+        <w:jc w:val="center"/>
         <w:rPr>
           <w:rFonts w:ascii="Times New Roman" w:hAnsi="Times New Roman" w:cs="Times New Roman"/>
           <w:color w:val="000000"/>
@@ -3842,6 +4207,7 @@
         <w:suppressAutoHyphens w:val="0"/>
         <w:spacing w:after="0" w:line="254" w:lineRule="auto"/>
         <w:ind w:left="357"/>
+        <w:jc w:val="both"/>
         <w:rPr>
           <w:rFonts w:ascii="Times New Roman" w:eastAsia="Roboto" w:hAnsi="Times New Roman" w:cs="Times New Roman"/>
           <w:color w:val="000000"/>
@@ -3859,6 +4225,7 @@
         </w:numPr>
         <w:suppressAutoHyphens w:val="0"/>
         <w:spacing w:after="0" w:line="254" w:lineRule="auto"/>
+        <w:jc w:val="both"/>
         <w:rPr>
           <w:rFonts w:ascii="Times New Roman" w:hAnsi="Times New Roman" w:cs="Times New Roman"/>
           <w:sz w:val="28"/>
@@ -3911,7 +4278,25 @@
           <w:sz w:val="28"/>
           <w:szCs w:val="28"/>
         </w:rPr>
-        <w:t xml:space="preserve">настроим порт FastEthernet 0/4, который смотрит на PC7. Настройка </w:t>
+        <w:t xml:space="preserve">настроим порт </w:t>
+      </w:r>
+      <w:proofErr w:type="spellStart"/>
+      <w:r>
+        <w:rPr>
+          <w:rFonts w:ascii="Times New Roman" w:hAnsi="Times New Roman" w:cs="Times New Roman"/>
+          <w:sz w:val="28"/>
+          <w:szCs w:val="28"/>
+        </w:rPr>
+        <w:t>FastEthernet</w:t>
+      </w:r>
+      <w:proofErr w:type="spellEnd"/>
+      <w:r>
+        <w:rPr>
+          <w:rFonts w:ascii="Times New Roman" w:hAnsi="Times New Roman" w:cs="Times New Roman"/>
+          <w:sz w:val="28"/>
+          <w:szCs w:val="28"/>
+        </w:rPr>
+        <w:t xml:space="preserve"> 0/4, который смотрит на PC7. Настройка </w:t>
       </w:r>
       <w:r>
         <w:rPr>
@@ -4007,6 +4392,7 @@
         <w:suppressAutoHyphens w:val="0"/>
         <w:spacing w:after="0" w:line="254" w:lineRule="auto"/>
         <w:ind w:left="357"/>
+        <w:jc w:val="both"/>
         <w:rPr>
           <w:rFonts w:ascii="Times New Roman" w:hAnsi="Times New Roman" w:cs="Times New Roman"/>
           <w:color w:val="000000"/>
@@ -4017,6 +4403,7 @@
       <w:pPr>
         <w:suppressAutoHyphens w:val="0"/>
         <w:spacing w:after="0" w:line="254" w:lineRule="auto"/>
+        <w:jc w:val="both"/>
         <w:rPr>
           <w:rFonts w:ascii="Times New Roman" w:eastAsia="Roboto" w:hAnsi="Times New Roman" w:cs="Times New Roman"/>
           <w:color w:val="000000"/>
@@ -4120,6 +4507,7 @@
         <w:suppressAutoHyphens w:val="0"/>
         <w:spacing w:after="0" w:line="254" w:lineRule="auto"/>
         <w:ind w:left="709"/>
+        <w:jc w:val="both"/>
         <w:rPr>
           <w:rFonts w:ascii="Times New Roman" w:eastAsia="Roboto" w:hAnsi="Times New Roman" w:cs="Times New Roman"/>
           <w:color w:val="000000"/>
@@ -4153,8 +4541,19 @@
           <w:sz w:val="28"/>
           <w:szCs w:val="28"/>
         </w:rPr>
-        <w:t>1 из VLAN 10 отбрасываются коммутатором SW2, по причине того, что к SW2 не присоед</w:t>
-      </w:r>
+        <w:t xml:space="preserve">1 из VLAN 10 отбрасываются коммутатором SW2, по причине того, что к SW2 не </w:t>
+      </w:r>
+      <w:proofErr w:type="spellStart"/>
+      <w:r>
+        <w:rPr>
+          <w:rFonts w:ascii="Times New Roman" w:eastAsia="Roboto" w:hAnsi="Times New Roman" w:cs="Times New Roman"/>
+          <w:color w:val="000000"/>
+          <w:sz w:val="28"/>
+          <w:szCs w:val="28"/>
+        </w:rPr>
+        <w:t>присоед</w:t>
+      </w:r>
+      <w:proofErr w:type="spellEnd"/>
       <w:r>
         <w:rPr>
           <w:rFonts w:ascii="Times New Roman" w:eastAsia="Roboto" w:hAnsi="Times New Roman" w:cs="Times New Roman"/>
@@ -4165,6 +4564,7 @@
         </w:rPr>
         <w:t>s</w:t>
       </w:r>
+      <w:proofErr w:type="spellStart"/>
       <w:r>
         <w:rPr>
           <w:rFonts w:ascii="Times New Roman" w:eastAsia="Roboto" w:hAnsi="Times New Roman" w:cs="Times New Roman"/>
@@ -4181,7 +4581,17 @@
           <w:sz w:val="28"/>
           <w:szCs w:val="28"/>
         </w:rPr>
-        <w:t xml:space="preserve">нены клиенты из </w:t>
+        <w:t>нены</w:t>
+      </w:r>
+      <w:proofErr w:type="spellEnd"/>
+      <w:r>
+        <w:rPr>
+          <w:rFonts w:ascii="Times New Roman" w:eastAsia="Roboto" w:hAnsi="Times New Roman" w:cs="Times New Roman"/>
+          <w:color w:val="000000"/>
+          <w:sz w:val="28"/>
+          <w:szCs w:val="28"/>
+        </w:rPr>
+        <w:t xml:space="preserve"> клиенты из </w:t>
       </w:r>
       <w:r>
         <w:rPr>
@@ -4331,6 +4741,7 @@
         <w:pStyle w:val="af2"/>
         <w:spacing w:line="254" w:lineRule="auto"/>
         <w:ind w:left="714"/>
+        <w:jc w:val="both"/>
         <w:rPr>
           <w:rFonts w:ascii="Times New Roman" w:eastAsia="Roboto" w:hAnsi="Times New Roman" w:cs="Times New Roman"/>
           <w:b/>
@@ -4347,21 +4758,42 @@
         <w:suppressAutoHyphens w:val="0"/>
         <w:spacing w:after="0" w:line="254" w:lineRule="auto"/>
         <w:ind w:left="709"/>
-        <w:rPr>
-          <w:rFonts w:ascii="Times New Roman" w:eastAsia="Roboto" w:hAnsi="Times New Roman" w:cs="Times New Roman"/>
-          <w:color w:val="000000"/>
-          <w:sz w:val="28"/>
-          <w:szCs w:val="28"/>
-        </w:rPr>
-      </w:pPr>
-      <w:r>
-        <w:rPr>
-          <w:rFonts w:ascii="Times New Roman" w:eastAsia="Roboto" w:hAnsi="Times New Roman" w:cs="Times New Roman"/>
-          <w:color w:val="000000"/>
-          <w:sz w:val="28"/>
-          <w:szCs w:val="28"/>
-        </w:rPr>
-        <w:t xml:space="preserve">Команда ping отображает полученный </w:t>
+        <w:jc w:val="both"/>
+        <w:rPr>
+          <w:rFonts w:ascii="Times New Roman" w:eastAsia="Roboto" w:hAnsi="Times New Roman" w:cs="Times New Roman"/>
+          <w:color w:val="000000"/>
+          <w:sz w:val="28"/>
+          <w:szCs w:val="28"/>
+        </w:rPr>
+      </w:pPr>
+      <w:r>
+        <w:rPr>
+          <w:rFonts w:ascii="Times New Roman" w:eastAsia="Roboto" w:hAnsi="Times New Roman" w:cs="Times New Roman"/>
+          <w:color w:val="000000"/>
+          <w:sz w:val="28"/>
+          <w:szCs w:val="28"/>
+        </w:rPr>
+        <w:t xml:space="preserve">Команда </w:t>
+      </w:r>
+      <w:proofErr w:type="spellStart"/>
+      <w:r>
+        <w:rPr>
+          <w:rFonts w:ascii="Times New Roman" w:eastAsia="Roboto" w:hAnsi="Times New Roman" w:cs="Times New Roman"/>
+          <w:color w:val="000000"/>
+          <w:sz w:val="28"/>
+          <w:szCs w:val="28"/>
+        </w:rPr>
+        <w:t>ping</w:t>
+      </w:r>
+      <w:proofErr w:type="spellEnd"/>
+      <w:r>
+        <w:rPr>
+          <w:rFonts w:ascii="Times New Roman" w:eastAsia="Roboto" w:hAnsi="Times New Roman" w:cs="Times New Roman"/>
+          <w:color w:val="000000"/>
+          <w:sz w:val="28"/>
+          <w:szCs w:val="28"/>
+        </w:rPr>
+        <w:t xml:space="preserve"> отображает полученный </w:t>
       </w:r>
       <w:r>
         <w:rPr>
@@ -4414,6 +4846,7 @@
       <w:pPr>
         <w:pStyle w:val="af2"/>
         <w:ind w:left="714"/>
+        <w:jc w:val="center"/>
         <w:rPr>
           <w:rFonts w:ascii="Times New Roman" w:eastAsia="Roboto" w:hAnsi="Times New Roman" w:cs="Times New Roman"/>
           <w:b/>

--- a/lab2/Korolev_DO_lab2.docx
+++ b/lab2/Korolev_DO_lab2.docx
@@ -8,7 +8,7 @@
           <w:tab w:val="left" w:pos="851"/>
         </w:tabs>
         <w:spacing w:after="0" w:line="240" w:lineRule="auto"/>
-        <w:jc w:val="both"/>
+        <w:jc w:val="center"/>
         <w:rPr>
           <w:rFonts w:ascii="Times New Roman" w:eastAsiaTheme="minorEastAsia" w:hAnsi="Times New Roman" w:cs="Times New Roman"/>
           <w:sz w:val="28"/>
@@ -30,7 +30,7 @@
           <w:tab w:val="left" w:pos="851"/>
         </w:tabs>
         <w:spacing w:after="0" w:line="240" w:lineRule="auto"/>
-        <w:jc w:val="both"/>
+        <w:jc w:val="center"/>
         <w:rPr>
           <w:rFonts w:ascii="Times New Roman" w:eastAsiaTheme="minorEastAsia" w:hAnsi="Times New Roman" w:cs="Times New Roman"/>
           <w:sz w:val="28"/>
@@ -52,7 +52,7 @@
           <w:tab w:val="left" w:pos="851"/>
         </w:tabs>
         <w:spacing w:after="0" w:line="240" w:lineRule="auto"/>
-        <w:jc w:val="both"/>
+        <w:jc w:val="center"/>
         <w:rPr>
           <w:rFonts w:ascii="Times New Roman" w:eastAsiaTheme="minorEastAsia" w:hAnsi="Times New Roman" w:cs="Times New Roman"/>
           <w:sz w:val="28"/>
@@ -73,7 +73,6 @@
         <w:tabs>
           <w:tab w:val="left" w:pos="851"/>
         </w:tabs>
-        <w:jc w:val="both"/>
         <w:rPr>
           <w:rFonts w:ascii="Times New Roman" w:hAnsi="Times New Roman" w:cs="Times New Roman"/>
           <w:b/>
@@ -87,7 +86,6 @@
         <w:tabs>
           <w:tab w:val="left" w:pos="851"/>
         </w:tabs>
-        <w:jc w:val="both"/>
         <w:rPr>
           <w:rFonts w:ascii="Times New Roman" w:hAnsi="Times New Roman" w:cs="Times New Roman"/>
           <w:b/>
@@ -101,7 +99,6 @@
         <w:tabs>
           <w:tab w:val="left" w:pos="851"/>
         </w:tabs>
-        <w:jc w:val="both"/>
         <w:rPr>
           <w:rFonts w:ascii="Times New Roman" w:hAnsi="Times New Roman" w:cs="Times New Roman"/>
           <w:b/>
@@ -115,7 +112,6 @@
         <w:tabs>
           <w:tab w:val="left" w:pos="851"/>
         </w:tabs>
-        <w:jc w:val="both"/>
         <w:rPr>
           <w:rFonts w:ascii="Times New Roman" w:hAnsi="Times New Roman" w:cs="Times New Roman"/>
           <w:b/>
@@ -129,7 +125,6 @@
         <w:tabs>
           <w:tab w:val="left" w:pos="851"/>
         </w:tabs>
-        <w:jc w:val="both"/>
         <w:rPr>
           <w:rFonts w:ascii="Times New Roman" w:hAnsi="Times New Roman" w:cs="Times New Roman"/>
           <w:b/>
@@ -143,7 +138,7 @@
         <w:tabs>
           <w:tab w:val="left" w:pos="851"/>
         </w:tabs>
-        <w:jc w:val="both"/>
+        <w:jc w:val="center"/>
         <w:rPr>
           <w:rFonts w:ascii="Times New Roman" w:hAnsi="Times New Roman" w:cs="Times New Roman"/>
           <w:b/>
@@ -157,7 +152,7 @@
         <w:tabs>
           <w:tab w:val="left" w:pos="851"/>
         </w:tabs>
-        <w:jc w:val="both"/>
+        <w:jc w:val="center"/>
         <w:rPr>
           <w:rFonts w:ascii="Times New Roman" w:hAnsi="Times New Roman" w:cs="Times New Roman"/>
           <w:b/>
@@ -173,7 +168,7 @@
           <w:tab w:val="left" w:pos="851"/>
         </w:tabs>
         <w:spacing w:beforeAutospacing="0" w:after="120" w:afterAutospacing="0"/>
-        <w:jc w:val="both"/>
+        <w:jc w:val="center"/>
         <w:rPr>
           <w:color w:val="000000"/>
           <w:sz w:val="32"/>
@@ -186,7 +181,7 @@
           <w:sz w:val="32"/>
           <w:szCs w:val="32"/>
         </w:rPr>
-        <w:t>ОТЧЕТ ПО ЛАБОРАТОРНОЙ РАБОТЕ №2</w:t>
+        <w:t>ОТЧЕТ ПО ЛАБОРАТОРНОЙ РАБОТЕ №1</w:t>
       </w:r>
     </w:p>
     <w:p>
@@ -196,7 +191,7 @@
           <w:tab w:val="left" w:pos="851"/>
         </w:tabs>
         <w:spacing w:beforeAutospacing="0" w:after="120" w:afterAutospacing="0"/>
-        <w:jc w:val="both"/>
+        <w:jc w:val="center"/>
         <w:rPr>
           <w:rFonts w:eastAsiaTheme="minorEastAsia"/>
           <w:b/>
@@ -253,7 +248,7 @@
         <w:tabs>
           <w:tab w:val="left" w:pos="851"/>
         </w:tabs>
-        <w:jc w:val="both"/>
+        <w:jc w:val="center"/>
         <w:rPr>
           <w:rFonts w:ascii="Times New Roman" w:hAnsi="Times New Roman" w:cs="Times New Roman"/>
         </w:rPr>
@@ -264,7 +259,7 @@
         <w:tabs>
           <w:tab w:val="left" w:pos="851"/>
         </w:tabs>
-        <w:jc w:val="both"/>
+        <w:jc w:val="center"/>
         <w:rPr>
           <w:rFonts w:ascii="Times New Roman" w:hAnsi="Times New Roman" w:cs="Times New Roman"/>
         </w:rPr>
@@ -275,7 +270,7 @@
         <w:tabs>
           <w:tab w:val="left" w:pos="851"/>
         </w:tabs>
-        <w:jc w:val="both"/>
+        <w:jc w:val="center"/>
         <w:rPr>
           <w:rFonts w:ascii="Times New Roman" w:hAnsi="Times New Roman" w:cs="Times New Roman"/>
         </w:rPr>
@@ -286,7 +281,7 @@
         <w:tabs>
           <w:tab w:val="left" w:pos="851"/>
         </w:tabs>
-        <w:jc w:val="both"/>
+        <w:jc w:val="center"/>
         <w:rPr>
           <w:rFonts w:ascii="Times New Roman" w:hAnsi="Times New Roman" w:cs="Times New Roman"/>
         </w:rPr>
@@ -297,7 +292,7 @@
         <w:tabs>
           <w:tab w:val="left" w:pos="851"/>
         </w:tabs>
-        <w:jc w:val="both"/>
+        <w:jc w:val="center"/>
         <w:rPr>
           <w:rFonts w:ascii="Times New Roman" w:hAnsi="Times New Roman" w:cs="Times New Roman"/>
         </w:rPr>
@@ -308,7 +303,7 @@
         <w:tabs>
           <w:tab w:val="left" w:pos="851"/>
         </w:tabs>
-        <w:jc w:val="both"/>
+        <w:jc w:val="center"/>
         <w:rPr>
           <w:rFonts w:ascii="Times New Roman" w:hAnsi="Times New Roman" w:cs="Times New Roman"/>
         </w:rPr>
@@ -319,7 +314,7 @@
         <w:tabs>
           <w:tab w:val="left" w:pos="851"/>
         </w:tabs>
-        <w:jc w:val="both"/>
+        <w:jc w:val="center"/>
         <w:rPr>
           <w:rFonts w:ascii="Times New Roman" w:hAnsi="Times New Roman" w:cs="Times New Roman"/>
         </w:rPr>
@@ -330,7 +325,7 @@
         <w:tabs>
           <w:tab w:val="left" w:pos="851"/>
         </w:tabs>
-        <w:jc w:val="both"/>
+        <w:jc w:val="center"/>
         <w:rPr>
           <w:rFonts w:ascii="Times New Roman" w:hAnsi="Times New Roman" w:cs="Times New Roman"/>
         </w:rPr>
@@ -343,7 +338,6 @@
         </w:tabs>
         <w:spacing w:after="0" w:line="240" w:lineRule="auto"/>
         <w:ind w:left="1134" w:hanging="1134"/>
-        <w:jc w:val="both"/>
         <w:rPr>
           <w:rFonts w:ascii="Times New Roman" w:eastAsiaTheme="minorEastAsia" w:hAnsi="Times New Roman" w:cs="Times New Roman"/>
           <w:sz w:val="28"/>
@@ -366,7 +360,6 @@
         </w:tabs>
         <w:spacing w:after="0" w:line="240" w:lineRule="auto"/>
         <w:ind w:left="1134" w:hanging="1134"/>
-        <w:jc w:val="both"/>
         <w:rPr>
           <w:rFonts w:ascii="Times New Roman" w:hAnsi="Times New Roman" w:cs="Times New Roman"/>
           <w:sz w:val="28"/>
@@ -444,7 +437,6 @@
         </w:tabs>
         <w:spacing w:after="0" w:line="240" w:lineRule="auto"/>
         <w:ind w:left="1134" w:hanging="1134"/>
-        <w:jc w:val="both"/>
         <w:rPr>
           <w:rFonts w:ascii="Times New Roman" w:hAnsi="Times New Roman" w:cs="Times New Roman"/>
           <w:sz w:val="28"/>
@@ -459,7 +451,6 @@
         </w:tabs>
         <w:spacing w:after="0" w:line="240" w:lineRule="auto"/>
         <w:ind w:left="1134" w:hanging="1134"/>
-        <w:jc w:val="both"/>
         <w:rPr>
           <w:rFonts w:ascii="Times New Roman" w:hAnsi="Times New Roman" w:cs="Times New Roman"/>
           <w:sz w:val="28"/>
@@ -474,7 +465,6 @@
         </w:tabs>
         <w:spacing w:after="0" w:line="240" w:lineRule="auto"/>
         <w:ind w:left="1134" w:hanging="1134"/>
-        <w:jc w:val="both"/>
         <w:rPr>
           <w:rFonts w:ascii="Times New Roman" w:hAnsi="Times New Roman" w:cs="Times New Roman"/>
           <w:sz w:val="28"/>
@@ -571,6 +561,7 @@
       <w:r>
         <w:rPr>
           <w:rFonts w:ascii="Times New Roman" w:hAnsi="Times New Roman" w:cs="Times New Roman"/>
+          <w:i/>
           <w:sz w:val="28"/>
           <w:szCs w:val="28"/>
         </w:rPr>
@@ -584,7 +575,6 @@
         </w:tabs>
         <w:spacing w:after="0" w:line="240" w:lineRule="auto"/>
         <w:ind w:left="1134" w:hanging="1134"/>
-        <w:jc w:val="both"/>
         <w:rPr>
           <w:rFonts w:ascii="Times New Roman" w:hAnsi="Times New Roman" w:cs="Times New Roman"/>
           <w:sz w:val="28"/>
@@ -600,36 +590,20 @@
           <w:tab w:val="left" w:pos="6840"/>
         </w:tabs>
         <w:ind w:left="1134"/>
-        <w:jc w:val="both"/>
-        <w:rPr>
-          <w:rFonts w:ascii="Times New Roman" w:hAnsi="Times New Roman" w:cs="Times New Roman"/>
-          <w:sz w:val="28"/>
-          <w:szCs w:val="28"/>
-        </w:rPr>
-      </w:pPr>
-      <w:r>
-        <w:rPr>
-          <w:rFonts w:ascii="Times New Roman" w:hAnsi="Times New Roman" w:cs="Times New Roman"/>
-          <w:sz w:val="28"/>
-          <w:szCs w:val="28"/>
-        </w:rPr>
-        <w:t>«</w:t>
-      </w:r>
-      <w:r>
-        <w:rPr>
-          <w:rFonts w:ascii="Times New Roman" w:hAnsi="Times New Roman" w:cs="Times New Roman"/>
-          <w:sz w:val="28"/>
-          <w:szCs w:val="28"/>
-        </w:rPr>
-        <w:t>20</w:t>
-      </w:r>
-      <w:r>
-        <w:rPr>
-          <w:rFonts w:ascii="Times New Roman" w:hAnsi="Times New Roman" w:cs="Times New Roman"/>
-          <w:sz w:val="28"/>
-          <w:szCs w:val="28"/>
-        </w:rPr>
-        <w:t>» апреля 2022 г.</w:t>
+        <w:jc w:val="right"/>
+        <w:rPr>
+          <w:rFonts w:ascii="Times New Roman" w:hAnsi="Times New Roman" w:cs="Times New Roman"/>
+          <w:sz w:val="28"/>
+          <w:szCs w:val="28"/>
+        </w:rPr>
+      </w:pPr>
+      <w:r>
+        <w:rPr>
+          <w:rFonts w:ascii="Times New Roman" w:hAnsi="Times New Roman" w:cs="Times New Roman"/>
+          <w:sz w:val="28"/>
+          <w:szCs w:val="28"/>
+        </w:rPr>
+        <w:t>«12» апреля 2022 г.</w:t>
       </w:r>
     </w:p>
     <w:p>
@@ -639,7 +613,6 @@
           <w:tab w:val="left" w:pos="3960"/>
           <w:tab w:val="left" w:pos="6840"/>
         </w:tabs>
-        <w:jc w:val="both"/>
         <w:rPr>
           <w:rFonts w:ascii="Times New Roman" w:hAnsi="Times New Roman" w:cs="Times New Roman"/>
           <w:sz w:val="28"/>
@@ -654,7 +627,6 @@
           <w:tab w:val="left" w:pos="3960"/>
           <w:tab w:val="left" w:pos="6840"/>
         </w:tabs>
-        <w:jc w:val="both"/>
         <w:rPr>
           <w:rFonts w:ascii="Times New Roman" w:hAnsi="Times New Roman" w:cs="Times New Roman"/>
           <w:sz w:val="28"/>
@@ -669,7 +641,6 @@
           <w:tab w:val="left" w:pos="3960"/>
           <w:tab w:val="left" w:pos="6840"/>
         </w:tabs>
-        <w:jc w:val="both"/>
         <w:rPr>
           <w:rFonts w:ascii="Times New Roman" w:hAnsi="Times New Roman" w:cs="Times New Roman"/>
           <w:sz w:val="28"/>
@@ -683,7 +654,7 @@
           <w:tab w:val="left" w:pos="851"/>
         </w:tabs>
         <w:spacing w:after="0" w:line="240" w:lineRule="auto"/>
-        <w:jc w:val="both"/>
+        <w:jc w:val="center"/>
         <w:rPr>
           <w:rFonts w:ascii="Times New Roman" w:eastAsiaTheme="minorEastAsia" w:hAnsi="Times New Roman" w:cs="Times New Roman"/>
           <w:sz w:val="28"/>
@@ -704,22 +675,36 @@
         <w:tabs>
           <w:tab w:val="left" w:pos="851"/>
         </w:tabs>
-        <w:spacing w:after="0" w:line="240" w:lineRule="auto"/>
-        <w:jc w:val="both"/>
+        <w:jc w:val="center"/>
+        <w:rPr>
+          <w:rFonts w:ascii="Times New Roman" w:hAnsi="Times New Roman" w:cs="Times New Roman"/>
+          <w:b/>
+          <w:sz w:val="28"/>
+          <w:szCs w:val="28"/>
+        </w:rPr>
+      </w:pPr>
+      <w:r>
         <w:rPr>
           <w:rFonts w:ascii="Times New Roman" w:eastAsiaTheme="minorEastAsia" w:hAnsi="Times New Roman" w:cs="Times New Roman"/>
           <w:sz w:val="28"/>
           <w:szCs w:val="28"/>
         </w:rPr>
-      </w:pPr>
-      <w:r>
-        <w:rPr>
-          <w:rFonts w:ascii="Times New Roman" w:eastAsiaTheme="minorEastAsia" w:hAnsi="Times New Roman" w:cs="Times New Roman"/>
-          <w:sz w:val="28"/>
-          <w:szCs w:val="28"/>
-        </w:rPr>
         <w:t>2022</w:t>
       </w:r>
+    </w:p>
+    <w:p>
+      <w:pPr>
+        <w:tabs>
+          <w:tab w:val="left" w:pos="851"/>
+        </w:tabs>
+        <w:jc w:val="center"/>
+        <w:rPr>
+          <w:rFonts w:ascii="Times New Roman" w:hAnsi="Times New Roman" w:cs="Times New Roman"/>
+          <w:b/>
+          <w:sz w:val="28"/>
+          <w:szCs w:val="28"/>
+        </w:rPr>
+      </w:pPr>
     </w:p>
     <w:sdt>
       <w:sdtPr>
@@ -2775,6 +2760,252 @@
         </w:rPr>
         <w:t xml:space="preserve"> </w:t>
       </w:r>
+      <w:r>
+        <w:rPr>
+          <w:rFonts w:ascii="Times New Roman" w:eastAsia="Roboto" w:hAnsi="Times New Roman" w:cs="Times New Roman"/>
+          <w:color w:val="000000"/>
+          <w:sz w:val="28"/>
+          <w:szCs w:val="28"/>
+          <w:lang w:val="en-US"/>
+        </w:rPr>
+        <w:t>fa</w:t>
+      </w:r>
+      <w:r>
+        <w:rPr>
+          <w:rFonts w:ascii="Times New Roman" w:eastAsia="Roboto" w:hAnsi="Times New Roman" w:cs="Times New Roman"/>
+          <w:color w:val="000000"/>
+          <w:sz w:val="28"/>
+          <w:szCs w:val="28"/>
+        </w:rPr>
+        <w:t>0/</w:t>
+      </w:r>
+      <w:r>
+        <w:rPr>
+          <w:rFonts w:ascii="Times New Roman" w:eastAsia="Roboto" w:hAnsi="Times New Roman" w:cs="Times New Roman"/>
+          <w:color w:val="000000"/>
+          <w:sz w:val="28"/>
+          <w:szCs w:val="28"/>
+        </w:rPr>
+        <w:t xml:space="preserve">1 и </w:t>
+      </w:r>
+      <w:r>
+        <w:rPr>
+          <w:rFonts w:ascii="Times New Roman" w:eastAsia="Roboto" w:hAnsi="Times New Roman" w:cs="Times New Roman"/>
+          <w:color w:val="000000"/>
+          <w:sz w:val="28"/>
+          <w:szCs w:val="28"/>
+          <w:lang w:val="en-US"/>
+        </w:rPr>
+        <w:t>fa</w:t>
+      </w:r>
+      <w:r>
+        <w:rPr>
+          <w:rFonts w:ascii="Times New Roman" w:eastAsia="Roboto" w:hAnsi="Times New Roman" w:cs="Times New Roman"/>
+          <w:color w:val="000000"/>
+          <w:sz w:val="28"/>
+          <w:szCs w:val="28"/>
+        </w:rPr>
+        <w:t>0/2</w:t>
+      </w:r>
+      <w:r>
+        <w:rPr>
+          <w:rFonts w:ascii="Times New Roman" w:eastAsia="Roboto" w:hAnsi="Times New Roman" w:cs="Times New Roman"/>
+          <w:color w:val="000000"/>
+          <w:sz w:val="28"/>
+          <w:szCs w:val="28"/>
+        </w:rPr>
+        <w:t>, которы</w:t>
+      </w:r>
+      <w:r>
+        <w:rPr>
+          <w:rFonts w:ascii="Times New Roman" w:eastAsia="Roboto" w:hAnsi="Times New Roman" w:cs="Times New Roman"/>
+          <w:color w:val="000000"/>
+          <w:sz w:val="28"/>
+          <w:szCs w:val="28"/>
+        </w:rPr>
+        <w:t>е</w:t>
+      </w:r>
+      <w:r>
+        <w:rPr>
+          <w:rFonts w:ascii="Times New Roman" w:eastAsia="Roboto" w:hAnsi="Times New Roman" w:cs="Times New Roman"/>
+          <w:color w:val="000000"/>
+          <w:sz w:val="28"/>
+          <w:szCs w:val="28"/>
+        </w:rPr>
+        <w:t xml:space="preserve"> </w:t>
+      </w:r>
+      <w:r>
+        <w:rPr>
+          <w:rFonts w:ascii="Times New Roman" w:eastAsia="Roboto" w:hAnsi="Times New Roman" w:cs="Times New Roman"/>
+          <w:color w:val="000000"/>
+          <w:sz w:val="28"/>
+          <w:szCs w:val="28"/>
+        </w:rPr>
+        <w:t>подключены</w:t>
+      </w:r>
+      <w:r>
+        <w:rPr>
+          <w:rFonts w:ascii="Times New Roman" w:eastAsia="Roboto" w:hAnsi="Times New Roman" w:cs="Times New Roman"/>
+          <w:color w:val="000000"/>
+          <w:sz w:val="28"/>
+          <w:szCs w:val="28"/>
+        </w:rPr>
+        <w:t xml:space="preserve"> </w:t>
+      </w:r>
+      <w:r>
+        <w:rPr>
+          <w:rFonts w:ascii="Times New Roman" w:eastAsia="Roboto" w:hAnsi="Times New Roman" w:cs="Times New Roman"/>
+          <w:color w:val="000000"/>
+          <w:sz w:val="28"/>
+          <w:szCs w:val="28"/>
+        </w:rPr>
+        <w:t>к</w:t>
+      </w:r>
+      <w:r>
+        <w:rPr>
+          <w:rFonts w:ascii="Times New Roman" w:eastAsia="Roboto" w:hAnsi="Times New Roman" w:cs="Times New Roman"/>
+          <w:color w:val="000000"/>
+          <w:sz w:val="28"/>
+          <w:szCs w:val="28"/>
+        </w:rPr>
+        <w:t xml:space="preserve"> PC</w:t>
+      </w:r>
+      <w:r>
+        <w:rPr>
+          <w:rFonts w:ascii="Times New Roman" w:eastAsia="Roboto" w:hAnsi="Times New Roman" w:cs="Times New Roman"/>
+          <w:color w:val="000000"/>
+          <w:sz w:val="28"/>
+          <w:szCs w:val="28"/>
+        </w:rPr>
+        <w:t xml:space="preserve">1 и PC2. Порт </w:t>
+      </w:r>
+      <w:r>
+        <w:rPr>
+          <w:rFonts w:ascii="Times New Roman" w:eastAsia="Roboto" w:hAnsi="Times New Roman" w:cs="Times New Roman"/>
+          <w:color w:val="000000"/>
+          <w:sz w:val="28"/>
+          <w:szCs w:val="28"/>
+          <w:lang w:val="en-US"/>
+        </w:rPr>
+        <w:t>fa</w:t>
+      </w:r>
+      <w:r>
+        <w:rPr>
+          <w:rFonts w:ascii="Times New Roman" w:eastAsia="Roboto" w:hAnsi="Times New Roman" w:cs="Times New Roman"/>
+          <w:color w:val="000000"/>
+          <w:sz w:val="28"/>
+          <w:szCs w:val="28"/>
+        </w:rPr>
+        <w:t>0/</w:t>
+      </w:r>
+      <w:r>
+        <w:rPr>
+          <w:rFonts w:ascii="Times New Roman" w:eastAsia="Roboto" w:hAnsi="Times New Roman" w:cs="Times New Roman"/>
+          <w:color w:val="000000"/>
+          <w:sz w:val="28"/>
+          <w:szCs w:val="28"/>
+        </w:rPr>
+        <w:t>3</w:t>
+      </w:r>
+      <w:r>
+        <w:rPr>
+          <w:rFonts w:ascii="Times New Roman" w:eastAsia="Roboto" w:hAnsi="Times New Roman" w:cs="Times New Roman"/>
+          <w:color w:val="000000"/>
+          <w:sz w:val="28"/>
+          <w:szCs w:val="28"/>
+        </w:rPr>
+        <w:t>, которы</w:t>
+      </w:r>
+      <w:r>
+        <w:rPr>
+          <w:rFonts w:ascii="Times New Roman" w:eastAsia="Roboto" w:hAnsi="Times New Roman" w:cs="Times New Roman"/>
+          <w:color w:val="000000"/>
+          <w:sz w:val="28"/>
+          <w:szCs w:val="28"/>
+        </w:rPr>
+        <w:t>й</w:t>
+      </w:r>
+      <w:r>
+        <w:rPr>
+          <w:rFonts w:ascii="Times New Roman" w:eastAsia="Roboto" w:hAnsi="Times New Roman" w:cs="Times New Roman"/>
+          <w:color w:val="000000"/>
+          <w:sz w:val="28"/>
+          <w:szCs w:val="28"/>
+        </w:rPr>
+        <w:t xml:space="preserve"> </w:t>
+      </w:r>
+      <w:r>
+        <w:rPr>
+          <w:rFonts w:ascii="Times New Roman" w:eastAsia="Roboto" w:hAnsi="Times New Roman" w:cs="Times New Roman"/>
+          <w:color w:val="000000"/>
+          <w:sz w:val="28"/>
+          <w:szCs w:val="28"/>
+        </w:rPr>
+        <w:t>подключен</w:t>
+      </w:r>
+      <w:r>
+        <w:rPr>
+          <w:rFonts w:ascii="Times New Roman" w:eastAsia="Roboto" w:hAnsi="Times New Roman" w:cs="Times New Roman"/>
+          <w:color w:val="000000"/>
+          <w:sz w:val="28"/>
+          <w:szCs w:val="28"/>
+        </w:rPr>
+        <w:t xml:space="preserve"> </w:t>
+      </w:r>
+      <w:r>
+        <w:rPr>
+          <w:rFonts w:ascii="Times New Roman" w:eastAsia="Roboto" w:hAnsi="Times New Roman" w:cs="Times New Roman"/>
+          <w:color w:val="000000"/>
+          <w:sz w:val="28"/>
+          <w:szCs w:val="28"/>
+        </w:rPr>
+        <w:t>к</w:t>
+      </w:r>
+      <w:r>
+        <w:rPr>
+          <w:rFonts w:ascii="Times New Roman" w:eastAsia="Roboto" w:hAnsi="Times New Roman" w:cs="Times New Roman"/>
+          <w:color w:val="000000"/>
+          <w:sz w:val="28"/>
+          <w:szCs w:val="28"/>
+        </w:rPr>
+        <w:t xml:space="preserve"> </w:t>
+      </w:r>
+      <w:r>
+        <w:rPr>
+          <w:rFonts w:ascii="Times New Roman" w:eastAsia="Roboto" w:hAnsi="Times New Roman" w:cs="Times New Roman"/>
+          <w:color w:val="000000"/>
+          <w:sz w:val="28"/>
+          <w:szCs w:val="28"/>
+        </w:rPr>
+        <w:t>корневому</w:t>
+      </w:r>
+      <w:r>
+        <w:rPr>
+          <w:rFonts w:ascii="Times New Roman" w:eastAsia="Roboto" w:hAnsi="Times New Roman" w:cs="Times New Roman"/>
+          <w:color w:val="000000"/>
+          <w:sz w:val="28"/>
+          <w:szCs w:val="28"/>
+        </w:rPr>
+        <w:t xml:space="preserve"> коммутатор</w:t>
+      </w:r>
+      <w:r>
+        <w:rPr>
+          <w:rFonts w:ascii="Times New Roman" w:eastAsia="Roboto" w:hAnsi="Times New Roman" w:cs="Times New Roman"/>
+          <w:color w:val="000000"/>
+          <w:sz w:val="28"/>
+          <w:szCs w:val="28"/>
+        </w:rPr>
+        <w:t>у</w:t>
+      </w:r>
+      <w:r>
+        <w:rPr>
+          <w:rFonts w:ascii="Times New Roman" w:eastAsia="Roboto" w:hAnsi="Times New Roman" w:cs="Times New Roman"/>
+          <w:color w:val="000000"/>
+          <w:sz w:val="28"/>
+          <w:szCs w:val="28"/>
+        </w:rPr>
+        <w:t xml:space="preserve"> </w:t>
+      </w:r>
       <w:proofErr w:type="spellStart"/>
       <w:r>
         <w:rPr>
@@ -2783,7 +3014,7 @@
           <w:sz w:val="28"/>
           <w:szCs w:val="28"/>
         </w:rPr>
-        <w:t>FastEthernet</w:t>
+        <w:t>CenterSW</w:t>
       </w:r>
       <w:proofErr w:type="spellEnd"/>
       <w:r>
@@ -2793,144 +3024,25 @@
           <w:sz w:val="28"/>
           <w:szCs w:val="28"/>
         </w:rPr>
-        <w:t xml:space="preserve"> 0/</w:t>
-      </w:r>
-      <w:r>
-        <w:rPr>
-          <w:rFonts w:ascii="Times New Roman" w:eastAsia="Roboto" w:hAnsi="Times New Roman" w:cs="Times New Roman"/>
-          <w:color w:val="000000"/>
-          <w:sz w:val="28"/>
-          <w:szCs w:val="28"/>
-        </w:rPr>
-        <w:t>1 и 0/2</w:t>
-      </w:r>
-      <w:r>
-        <w:rPr>
-          <w:rFonts w:ascii="Times New Roman" w:eastAsia="Roboto" w:hAnsi="Times New Roman" w:cs="Times New Roman"/>
-          <w:color w:val="000000"/>
-          <w:sz w:val="28"/>
-          <w:szCs w:val="28"/>
-        </w:rPr>
-        <w:t>, которы</w:t>
-      </w:r>
-      <w:r>
-        <w:rPr>
-          <w:rFonts w:ascii="Times New Roman" w:eastAsia="Roboto" w:hAnsi="Times New Roman" w:cs="Times New Roman"/>
-          <w:color w:val="000000"/>
-          <w:sz w:val="28"/>
-          <w:szCs w:val="28"/>
-        </w:rPr>
-        <w:t>е</w:t>
-      </w:r>
-      <w:r>
-        <w:rPr>
-          <w:rFonts w:ascii="Times New Roman" w:eastAsia="Roboto" w:hAnsi="Times New Roman" w:cs="Times New Roman"/>
-          <w:color w:val="000000"/>
-          <w:sz w:val="28"/>
-          <w:szCs w:val="28"/>
-        </w:rPr>
-        <w:t xml:space="preserve"> смотр</w:t>
-      </w:r>
-      <w:r>
-        <w:rPr>
-          <w:rFonts w:ascii="Times New Roman" w:eastAsia="Roboto" w:hAnsi="Times New Roman" w:cs="Times New Roman"/>
-          <w:color w:val="000000"/>
-          <w:sz w:val="28"/>
-          <w:szCs w:val="28"/>
-        </w:rPr>
-        <w:t>я</w:t>
-      </w:r>
-      <w:r>
-        <w:rPr>
-          <w:rFonts w:ascii="Times New Roman" w:eastAsia="Roboto" w:hAnsi="Times New Roman" w:cs="Times New Roman"/>
-          <w:color w:val="000000"/>
-          <w:sz w:val="28"/>
-          <w:szCs w:val="28"/>
-        </w:rPr>
-        <w:t>т на PC</w:t>
-      </w:r>
-      <w:r>
-        <w:rPr>
-          <w:rFonts w:ascii="Times New Roman" w:eastAsia="Roboto" w:hAnsi="Times New Roman" w:cs="Times New Roman"/>
-          <w:color w:val="000000"/>
-          <w:sz w:val="28"/>
-          <w:szCs w:val="28"/>
-        </w:rPr>
-        <w:t>1 и PC2. Порт 0/2, которы</w:t>
-      </w:r>
-      <w:r>
-        <w:rPr>
-          <w:rFonts w:ascii="Times New Roman" w:eastAsia="Roboto" w:hAnsi="Times New Roman" w:cs="Times New Roman"/>
-          <w:color w:val="000000"/>
-          <w:sz w:val="28"/>
-          <w:szCs w:val="28"/>
-        </w:rPr>
-        <w:t>й</w:t>
-      </w:r>
-      <w:r>
-        <w:rPr>
-          <w:rFonts w:ascii="Times New Roman" w:eastAsia="Roboto" w:hAnsi="Times New Roman" w:cs="Times New Roman"/>
-          <w:color w:val="000000"/>
-          <w:sz w:val="28"/>
-          <w:szCs w:val="28"/>
-        </w:rPr>
-        <w:t xml:space="preserve"> смотр</w:t>
-      </w:r>
-      <w:r>
-        <w:rPr>
-          <w:rFonts w:ascii="Times New Roman" w:eastAsia="Roboto" w:hAnsi="Times New Roman" w:cs="Times New Roman"/>
-          <w:color w:val="000000"/>
-          <w:sz w:val="28"/>
-          <w:szCs w:val="28"/>
-        </w:rPr>
-        <w:t>и</w:t>
-      </w:r>
-      <w:r>
-        <w:rPr>
-          <w:rFonts w:ascii="Times New Roman" w:eastAsia="Roboto" w:hAnsi="Times New Roman" w:cs="Times New Roman"/>
-          <w:color w:val="000000"/>
-          <w:sz w:val="28"/>
-          <w:szCs w:val="28"/>
-        </w:rPr>
-        <w:t>т на це</w:t>
-      </w:r>
-      <w:r>
-        <w:rPr>
-          <w:rFonts w:ascii="Times New Roman" w:eastAsia="Roboto" w:hAnsi="Times New Roman" w:cs="Times New Roman"/>
-          <w:color w:val="000000"/>
-          <w:sz w:val="28"/>
-          <w:szCs w:val="28"/>
-        </w:rPr>
-        <w:t>н</w:t>
-      </w:r>
-      <w:r>
-        <w:rPr>
-          <w:rFonts w:ascii="Times New Roman" w:eastAsia="Roboto" w:hAnsi="Times New Roman" w:cs="Times New Roman"/>
-          <w:color w:val="000000"/>
-          <w:sz w:val="28"/>
-          <w:szCs w:val="28"/>
-        </w:rPr>
-        <w:t xml:space="preserve">тральный коммутатор </w:t>
-      </w:r>
-      <w:proofErr w:type="spellStart"/>
-      <w:r>
-        <w:rPr>
-          <w:rFonts w:ascii="Times New Roman" w:eastAsia="Roboto" w:hAnsi="Times New Roman" w:cs="Times New Roman"/>
-          <w:color w:val="000000"/>
-          <w:sz w:val="28"/>
-          <w:szCs w:val="28"/>
-        </w:rPr>
-        <w:t>CenterSW</w:t>
-      </w:r>
-      <w:proofErr w:type="spellEnd"/>
-      <w:r>
-        <w:rPr>
-          <w:rFonts w:ascii="Times New Roman" w:eastAsia="Roboto" w:hAnsi="Times New Roman" w:cs="Times New Roman"/>
-          <w:color w:val="000000"/>
-          <w:sz w:val="28"/>
-          <w:szCs w:val="28"/>
-        </w:rPr>
-        <w:t>, переведем в режим TRUNK и разрешим передачу VLAN 10.</w:t>
+        <w:t xml:space="preserve">, переведем в режим TRUNK и разрешим передачу </w:t>
+      </w:r>
+      <w:r>
+        <w:rPr>
+          <w:rFonts w:ascii="Times New Roman" w:eastAsia="Roboto" w:hAnsi="Times New Roman" w:cs="Times New Roman"/>
+          <w:color w:val="000000"/>
+          <w:sz w:val="28"/>
+          <w:szCs w:val="28"/>
+        </w:rPr>
+        <w:t xml:space="preserve">пакетов из </w:t>
+      </w:r>
+      <w:r>
+        <w:rPr>
+          <w:rFonts w:ascii="Times New Roman" w:eastAsia="Roboto" w:hAnsi="Times New Roman" w:cs="Times New Roman"/>
+          <w:color w:val="000000"/>
+          <w:sz w:val="28"/>
+          <w:szCs w:val="28"/>
+        </w:rPr>
+        <w:t>VLAN 10.</w:t>
       </w:r>
     </w:p>
     <w:p>
@@ -2938,7 +3050,7 @@
         <w:pStyle w:val="af2"/>
         <w:suppressAutoHyphens w:val="0"/>
         <w:spacing w:after="0" w:line="254" w:lineRule="auto"/>
-        <w:jc w:val="both"/>
+        <w:jc w:val="center"/>
         <w:rPr>
           <w:rFonts w:ascii="Times New Roman" w:hAnsi="Times New Roman" w:cs="Times New Roman"/>
         </w:rPr>
@@ -3033,7 +3145,88 @@
           <w:sz w:val="28"/>
           <w:szCs w:val="28"/>
         </w:rPr>
-        <w:t xml:space="preserve">Для центрального коммутатора создадим все VLAN и настроим </w:t>
+        <w:t>Для центрального коммутатора создадим все VLAN</w:t>
+      </w:r>
+      <w:r>
+        <w:rPr>
+          <w:rFonts w:ascii="Times New Roman" w:eastAsia="Roboto" w:hAnsi="Times New Roman" w:cs="Times New Roman"/>
+          <w:color w:val="000000"/>
+          <w:sz w:val="28"/>
+          <w:szCs w:val="28"/>
+        </w:rPr>
+        <w:t xml:space="preserve">, а </w:t>
+      </w:r>
+      <w:r>
+        <w:rPr>
+          <w:rFonts w:ascii="Times New Roman" w:eastAsia="Roboto" w:hAnsi="Times New Roman" w:cs="Times New Roman"/>
+          <w:color w:val="000000"/>
+          <w:sz w:val="28"/>
+          <w:szCs w:val="28"/>
+        </w:rPr>
+        <w:t>порты</w:t>
+      </w:r>
+      <w:r>
+        <w:rPr>
+          <w:rFonts w:ascii="Times New Roman" w:eastAsia="Roboto" w:hAnsi="Times New Roman" w:cs="Times New Roman"/>
+          <w:color w:val="000000"/>
+          <w:sz w:val="28"/>
+          <w:szCs w:val="28"/>
+        </w:rPr>
+        <w:t xml:space="preserve">, </w:t>
+      </w:r>
+      <w:r>
+        <w:rPr>
+          <w:rFonts w:ascii="Times New Roman" w:eastAsia="Roboto" w:hAnsi="Times New Roman" w:cs="Times New Roman"/>
+          <w:color w:val="000000"/>
+          <w:sz w:val="28"/>
+          <w:szCs w:val="28"/>
+        </w:rPr>
+        <w:t>к которым подключены коммутаторы</w:t>
+      </w:r>
+      <w:r>
+        <w:rPr>
+          <w:rFonts w:ascii="Times New Roman" w:eastAsia="Roboto" w:hAnsi="Times New Roman" w:cs="Times New Roman"/>
+          <w:color w:val="000000"/>
+          <w:sz w:val="28"/>
+          <w:szCs w:val="28"/>
+        </w:rPr>
+        <w:t xml:space="preserve"> </w:t>
+      </w:r>
+      <w:r>
+        <w:rPr>
+          <w:rFonts w:ascii="Times New Roman" w:eastAsia="Roboto" w:hAnsi="Times New Roman" w:cs="Times New Roman"/>
+          <w:color w:val="000000"/>
+          <w:sz w:val="28"/>
+          <w:szCs w:val="28"/>
+        </w:rPr>
+        <w:t>SW1, SW2, SW</w:t>
+      </w:r>
+      <w:r>
+        <w:rPr>
+          <w:rFonts w:ascii="Times New Roman" w:eastAsia="Roboto" w:hAnsi="Times New Roman" w:cs="Times New Roman"/>
+          <w:color w:val="000000"/>
+          <w:sz w:val="28"/>
+          <w:szCs w:val="28"/>
+        </w:rPr>
+        <w:t>3</w:t>
+      </w:r>
+      <w:r>
+        <w:rPr>
+          <w:rFonts w:ascii="Times New Roman" w:eastAsia="Roboto" w:hAnsi="Times New Roman" w:cs="Times New Roman"/>
+          <w:color w:val="000000"/>
+          <w:sz w:val="28"/>
+          <w:szCs w:val="28"/>
+        </w:rPr>
+        <w:t>, переведем в</w:t>
+      </w:r>
+      <w:r>
+        <w:rPr>
+          <w:rFonts w:ascii="Times New Roman" w:eastAsia="Roboto" w:hAnsi="Times New Roman" w:cs="Times New Roman"/>
+          <w:color w:val="000000"/>
+          <w:sz w:val="28"/>
+          <w:szCs w:val="28"/>
+        </w:rPr>
+        <w:t xml:space="preserve"> </w:t>
       </w:r>
       <w:r>
         <w:rPr>
@@ -3052,52 +3245,7 @@
           <w:sz w:val="28"/>
           <w:szCs w:val="28"/>
         </w:rPr>
-        <w:t xml:space="preserve"> порты</w:t>
-      </w:r>
-      <w:r>
-        <w:rPr>
-          <w:rFonts w:ascii="Times New Roman" w:eastAsia="Roboto" w:hAnsi="Times New Roman" w:cs="Times New Roman"/>
-          <w:color w:val="000000"/>
-          <w:sz w:val="28"/>
-          <w:szCs w:val="28"/>
-        </w:rPr>
-        <w:t xml:space="preserve">, </w:t>
-      </w:r>
-      <w:r>
-        <w:rPr>
-          <w:rFonts w:ascii="Times New Roman" w:eastAsia="Roboto" w:hAnsi="Times New Roman" w:cs="Times New Roman"/>
-          <w:color w:val="000000"/>
-          <w:sz w:val="28"/>
-          <w:szCs w:val="28"/>
-        </w:rPr>
-        <w:t>к которым подключены коммутаторы</w:t>
-      </w:r>
-      <w:r>
-        <w:rPr>
-          <w:rFonts w:ascii="Times New Roman" w:eastAsia="Roboto" w:hAnsi="Times New Roman" w:cs="Times New Roman"/>
-          <w:color w:val="000000"/>
-          <w:sz w:val="28"/>
-          <w:szCs w:val="28"/>
-        </w:rPr>
-        <w:t xml:space="preserve"> </w:t>
-      </w:r>
-      <w:r>
-        <w:rPr>
-          <w:rFonts w:ascii="Times New Roman" w:eastAsia="Roboto" w:hAnsi="Times New Roman" w:cs="Times New Roman"/>
-          <w:color w:val="000000"/>
-          <w:sz w:val="28"/>
-          <w:szCs w:val="28"/>
-        </w:rPr>
-        <w:t>SW1, SW2, SW</w:t>
-      </w:r>
-      <w:r>
-        <w:rPr>
-          <w:rFonts w:ascii="Times New Roman" w:eastAsia="Roboto" w:hAnsi="Times New Roman" w:cs="Times New Roman"/>
-          <w:color w:val="000000"/>
-          <w:sz w:val="28"/>
-          <w:szCs w:val="28"/>
-        </w:rPr>
-        <w:t>3</w:t>
+        <w:t xml:space="preserve"> режим</w:t>
       </w:r>
       <w:r>
         <w:rPr>
@@ -3114,7 +3262,7 @@
         <w:suppressAutoHyphens w:val="0"/>
         <w:spacing w:after="0" w:line="254" w:lineRule="auto"/>
         <w:ind w:left="714" w:hanging="357"/>
-        <w:jc w:val="both"/>
+        <w:jc w:val="center"/>
         <w:rPr>
           <w:rFonts w:ascii="Times New Roman" w:hAnsi="Times New Roman" w:cs="Times New Roman"/>
           <w:sz w:val="28"/>
@@ -3343,7 +3491,7 @@
         <w:suppressAutoHyphens w:val="0"/>
         <w:spacing w:after="0" w:line="254" w:lineRule="auto"/>
         <w:ind w:left="714" w:hanging="357"/>
-        <w:jc w:val="both"/>
+        <w:jc w:val="center"/>
         <w:rPr>
           <w:rFonts w:ascii="Times New Roman" w:hAnsi="Times New Roman" w:cs="Times New Roman"/>
           <w:sz w:val="28"/>
@@ -3476,7 +3624,7 @@
           <w:sz w:val="28"/>
           <w:szCs w:val="28"/>
         </w:rPr>
-        <w:t xml:space="preserve"> для улучшения восприятия топологии</w:t>
+        <w:t xml:space="preserve"> для улучшения восприятия</w:t>
       </w:r>
       <w:r>
         <w:rPr>
@@ -3812,7 +3960,43 @@
           <w:sz w:val="28"/>
           <w:szCs w:val="28"/>
         </w:rPr>
-        <w:t xml:space="preserve">устройства с VLAN 11 и VLAN 12. Это </w:t>
+        <w:t xml:space="preserve">устройства </w:t>
+      </w:r>
+      <w:r>
+        <w:rPr>
+          <w:rFonts w:ascii="Times New Roman" w:eastAsia="Roboto" w:hAnsi="Times New Roman" w:cs="Times New Roman"/>
+          <w:color w:val="000000"/>
+          <w:sz w:val="28"/>
+          <w:szCs w:val="28"/>
+        </w:rPr>
+        <w:t>из</w:t>
+      </w:r>
+      <w:r>
+        <w:rPr>
+          <w:rFonts w:ascii="Times New Roman" w:eastAsia="Roboto" w:hAnsi="Times New Roman" w:cs="Times New Roman"/>
+          <w:color w:val="000000"/>
+          <w:sz w:val="28"/>
+          <w:szCs w:val="28"/>
+        </w:rPr>
+        <w:t xml:space="preserve"> VLAN </w:t>
+      </w:r>
+      <w:r>
+        <w:rPr>
+          <w:rFonts w:ascii="Times New Roman" w:eastAsia="Roboto" w:hAnsi="Times New Roman" w:cs="Times New Roman"/>
+          <w:color w:val="000000"/>
+          <w:sz w:val="28"/>
+          <w:szCs w:val="28"/>
+        </w:rPr>
+        <w:t>10</w:t>
+      </w:r>
+      <w:r>
+        <w:rPr>
+          <w:rFonts w:ascii="Times New Roman" w:eastAsia="Roboto" w:hAnsi="Times New Roman" w:cs="Times New Roman"/>
+          <w:color w:val="000000"/>
+          <w:sz w:val="28"/>
+          <w:szCs w:val="28"/>
+        </w:rPr>
+        <w:t xml:space="preserve">. Это </w:t>
       </w:r>
       <w:r>
         <w:rPr>
@@ -4280,32 +4464,63 @@
         </w:rPr>
         <w:t xml:space="preserve">настроим порт </w:t>
       </w:r>
-      <w:proofErr w:type="spellStart"/>
-      <w:r>
-        <w:rPr>
-          <w:rFonts w:ascii="Times New Roman" w:hAnsi="Times New Roman" w:cs="Times New Roman"/>
-          <w:sz w:val="28"/>
-          <w:szCs w:val="28"/>
-        </w:rPr>
-        <w:t>FastEthernet</w:t>
-      </w:r>
-      <w:proofErr w:type="spellEnd"/>
-      <w:r>
-        <w:rPr>
-          <w:rFonts w:ascii="Times New Roman" w:hAnsi="Times New Roman" w:cs="Times New Roman"/>
-          <w:sz w:val="28"/>
-          <w:szCs w:val="28"/>
-        </w:rPr>
-        <w:t xml:space="preserve"> 0/4, который смотрит на PC7. Настройка </w:t>
-      </w:r>
-      <w:r>
-        <w:rPr>
-          <w:rFonts w:ascii="Times New Roman" w:eastAsia="Roboto" w:hAnsi="Times New Roman" w:cs="Times New Roman"/>
-          <w:color w:val="000000"/>
+      <w:r>
+        <w:rPr>
+          <w:rFonts w:ascii="Times New Roman" w:hAnsi="Times New Roman" w:cs="Times New Roman"/>
           <w:sz w:val="28"/>
           <w:szCs w:val="28"/>
           <w:lang w:val="en-US"/>
         </w:rPr>
+        <w:t>fa</w:t>
+      </w:r>
+      <w:r>
+        <w:rPr>
+          <w:rFonts w:ascii="Times New Roman" w:hAnsi="Times New Roman" w:cs="Times New Roman"/>
+          <w:sz w:val="28"/>
+          <w:szCs w:val="28"/>
+        </w:rPr>
+        <w:t xml:space="preserve">0/4, который </w:t>
+      </w:r>
+      <w:r>
+        <w:rPr>
+          <w:rFonts w:ascii="Times New Roman" w:hAnsi="Times New Roman" w:cs="Times New Roman"/>
+          <w:sz w:val="28"/>
+          <w:szCs w:val="28"/>
+        </w:rPr>
+        <w:t>подключен</w:t>
+      </w:r>
+      <w:r>
+        <w:rPr>
+          <w:rFonts w:ascii="Times New Roman" w:hAnsi="Times New Roman" w:cs="Times New Roman"/>
+          <w:sz w:val="28"/>
+          <w:szCs w:val="28"/>
+        </w:rPr>
+        <w:t xml:space="preserve"> </w:t>
+      </w:r>
+      <w:r>
+        <w:rPr>
+          <w:rFonts w:ascii="Times New Roman" w:hAnsi="Times New Roman" w:cs="Times New Roman"/>
+          <w:sz w:val="28"/>
+          <w:szCs w:val="28"/>
+        </w:rPr>
+        <w:t>к</w:t>
+      </w:r>
+      <w:r>
+        <w:rPr>
+          <w:rFonts w:ascii="Times New Roman" w:hAnsi="Times New Roman" w:cs="Times New Roman"/>
+          <w:sz w:val="28"/>
+          <w:szCs w:val="28"/>
+        </w:rPr>
+        <w:t xml:space="preserve"> PC7. Настройка </w:t>
+      </w:r>
+      <w:r>
+        <w:rPr>
+          <w:rFonts w:ascii="Times New Roman" w:eastAsia="Roboto" w:hAnsi="Times New Roman" w:cs="Times New Roman"/>
+          <w:color w:val="000000"/>
+          <w:sz w:val="28"/>
+          <w:szCs w:val="28"/>
+          <w:lang w:val="en-US"/>
+        </w:rPr>
         <w:t>TRUNK</w:t>
       </w:r>
       <w:r>
@@ -4323,7 +4538,39 @@
           <w:sz w:val="28"/>
           <w:szCs w:val="28"/>
         </w:rPr>
-        <w:t>портов для всех коммутаторов была произведена на шаге 2.</w:t>
+        <w:t xml:space="preserve">портов для всех коммутаторов была произведена </w:t>
+      </w:r>
+      <w:r>
+        <w:rPr>
+          <w:rFonts w:ascii="Times New Roman" w:hAnsi="Times New Roman" w:cs="Times New Roman"/>
+          <w:sz w:val="28"/>
+          <w:szCs w:val="28"/>
+        </w:rPr>
+        <w:t>в разделе</w:t>
+      </w:r>
+      <w:r>
+        <w:rPr>
+          <w:rFonts w:ascii="Times New Roman" w:hAnsi="Times New Roman" w:cs="Times New Roman"/>
+          <w:sz w:val="28"/>
+          <w:szCs w:val="28"/>
+        </w:rPr>
+        <w:t xml:space="preserve"> </w:t>
+      </w:r>
+      <w:r>
+        <w:rPr>
+          <w:rFonts w:ascii="Times New Roman" w:hAnsi="Times New Roman" w:cs="Times New Roman"/>
+          <w:sz w:val="28"/>
+          <w:szCs w:val="28"/>
+        </w:rPr>
+        <w:t>2.</w:t>
+      </w:r>
+      <w:r>
+        <w:rPr>
+          <w:rFonts w:ascii="Times New Roman" w:hAnsi="Times New Roman" w:cs="Times New Roman"/>
+          <w:sz w:val="28"/>
+          <w:szCs w:val="28"/>
+        </w:rPr>
+        <w:t>2.</w:t>
       </w:r>
     </w:p>
     <w:p>
@@ -4541,30 +4788,8 @@
           <w:sz w:val="28"/>
           <w:szCs w:val="28"/>
         </w:rPr>
-        <w:t xml:space="preserve">1 из VLAN 10 отбрасываются коммутатором SW2, по причине того, что к SW2 не </w:t>
-      </w:r>
-      <w:proofErr w:type="spellStart"/>
-      <w:r>
-        <w:rPr>
-          <w:rFonts w:ascii="Times New Roman" w:eastAsia="Roboto" w:hAnsi="Times New Roman" w:cs="Times New Roman"/>
-          <w:color w:val="000000"/>
-          <w:sz w:val="28"/>
-          <w:szCs w:val="28"/>
-        </w:rPr>
-        <w:t>присоед</w:t>
-      </w:r>
-      <w:proofErr w:type="spellEnd"/>
-      <w:r>
-        <w:rPr>
-          <w:rFonts w:ascii="Times New Roman" w:eastAsia="Roboto" w:hAnsi="Times New Roman" w:cs="Times New Roman"/>
-          <w:color w:val="000000"/>
-          <w:sz w:val="28"/>
-          <w:szCs w:val="28"/>
-          <w:lang w:val="en-US"/>
-        </w:rPr>
-        <w:t>s</w:t>
-      </w:r>
-      <w:proofErr w:type="spellStart"/>
+        <w:t>1 из VLAN 10 отбрасываются коммутатором SW2, по причине того, что к SW2 не присоед</w:t>
+      </w:r>
       <w:r>
         <w:rPr>
           <w:rFonts w:ascii="Times New Roman" w:eastAsia="Roboto" w:hAnsi="Times New Roman" w:cs="Times New Roman"/>
@@ -4581,17 +4806,7 @@
           <w:sz w:val="28"/>
           <w:szCs w:val="28"/>
         </w:rPr>
-        <w:t>нены</w:t>
-      </w:r>
-      <w:proofErr w:type="spellEnd"/>
-      <w:r>
-        <w:rPr>
-          <w:rFonts w:ascii="Times New Roman" w:eastAsia="Roboto" w:hAnsi="Times New Roman" w:cs="Times New Roman"/>
-          <w:color w:val="000000"/>
-          <w:sz w:val="28"/>
-          <w:szCs w:val="28"/>
-        </w:rPr>
-        <w:t xml:space="preserve"> клиенты из </w:t>
+        <w:t xml:space="preserve">нены клиенты из </w:t>
       </w:r>
       <w:r>
         <w:rPr>
@@ -4618,7 +4833,16 @@
           <w:sz w:val="28"/>
           <w:szCs w:val="28"/>
         </w:rPr>
-        <w:t xml:space="preserve"> пришедшие на SW2</w:t>
+        <w:t xml:space="preserve"> пришедшие на SW</w:t>
+      </w:r>
+      <w:r>
+        <w:rPr>
+          <w:rFonts w:ascii="Times New Roman" w:eastAsia="Roboto" w:hAnsi="Times New Roman" w:cs="Times New Roman"/>
+          <w:color w:val="000000"/>
+          <w:sz w:val="28"/>
+          <w:szCs w:val="28"/>
+        </w:rPr>
+        <w:t>1</w:t>
       </w:r>
       <w:r>
         <w:rPr>

--- a/lab2/Korolev_DO_lab2.docx
+++ b/lab2/Korolev_DO_lab2.docx
@@ -181,7 +181,15 @@
           <w:sz w:val="32"/>
           <w:szCs w:val="32"/>
         </w:rPr>
-        <w:t>ОТЧЕТ ПО ЛАБОРАТОРНОЙ РАБОТЕ №1</w:t>
+        <w:t>ОТЧЕТ ПО ЛАБОРАТОРНОЙ РАБОТЕ №</w:t>
+      </w:r>
+      <w:r>
+        <w:rPr>
+          <w:color w:val="000000"/>
+          <w:sz w:val="32"/>
+          <w:szCs w:val="32"/>
+        </w:rPr>
+        <w:t>2</w:t>
       </w:r>
     </w:p>
     <w:p>
@@ -418,17 +426,8 @@
           <w:rFonts w:ascii="Times New Roman" w:hAnsi="Times New Roman" w:cs="Times New Roman"/>
           <w:sz w:val="28"/>
         </w:rPr>
-        <w:t xml:space="preserve">Королев </w:t>
-      </w:r>
-      <w:proofErr w:type="gramStart"/>
-      <w:r>
-        <w:rPr>
-          <w:rFonts w:ascii="Times New Roman" w:hAnsi="Times New Roman" w:cs="Times New Roman"/>
-          <w:sz w:val="28"/>
-        </w:rPr>
-        <w:t>Д.О.</w:t>
-      </w:r>
-      <w:proofErr w:type="gramEnd"/>
+        <w:t>Королев Д.О.</w:t>
+      </w:r>
     </w:p>
     <w:p>
       <w:pPr>
@@ -542,21 +541,12 @@
         </w:rPr>
         <w:tab/>
       </w:r>
-      <w:proofErr w:type="spellStart"/>
-      <w:r>
-        <w:rPr>
-          <w:rFonts w:ascii="Times New Roman" w:hAnsi="Times New Roman" w:cs="Times New Roman"/>
-          <w:sz w:val="28"/>
-        </w:rPr>
-        <w:t>Шакуро</w:t>
-      </w:r>
-      <w:proofErr w:type="spellEnd"/>
-      <w:r>
-        <w:rPr>
-          <w:rFonts w:ascii="Times New Roman" w:hAnsi="Times New Roman" w:cs="Times New Roman"/>
-          <w:sz w:val="28"/>
-        </w:rPr>
-        <w:t xml:space="preserve"> П.Е</w:t>
+      <w:r>
+        <w:rPr>
+          <w:rFonts w:ascii="Times New Roman" w:hAnsi="Times New Roman" w:cs="Times New Roman"/>
+          <w:sz w:val="28"/>
+        </w:rPr>
+        <w:t>Шакуро П.Е</w:t>
       </w:r>
       <w:r>
         <w:rPr>
@@ -652,6 +642,20 @@
       <w:pPr>
         <w:tabs>
           <w:tab w:val="left" w:pos="851"/>
+          <w:tab w:val="left" w:pos="3960"/>
+          <w:tab w:val="left" w:pos="6840"/>
+        </w:tabs>
+        <w:rPr>
+          <w:rFonts w:ascii="Times New Roman" w:hAnsi="Times New Roman" w:cs="Times New Roman"/>
+          <w:sz w:val="28"/>
+          <w:szCs w:val="28"/>
+        </w:rPr>
+      </w:pPr>
+    </w:p>
+    <w:p>
+      <w:pPr>
+        <w:tabs>
+          <w:tab w:val="left" w:pos="851"/>
         </w:tabs>
         <w:spacing w:after="0" w:line="240" w:lineRule="auto"/>
         <w:jc w:val="center"/>
@@ -691,20 +695,6 @@
         </w:rPr>
         <w:t>2022</w:t>
       </w:r>
-    </w:p>
-    <w:p>
-      <w:pPr>
-        <w:tabs>
-          <w:tab w:val="left" w:pos="851"/>
-        </w:tabs>
-        <w:jc w:val="center"/>
-        <w:rPr>
-          <w:rFonts w:ascii="Times New Roman" w:hAnsi="Times New Roman" w:cs="Times New Roman"/>
-          <w:b/>
-          <w:sz w:val="28"/>
-          <w:szCs w:val="28"/>
-        </w:rPr>
-      </w:pPr>
     </w:p>
     <w:sdt>
       <w:sdtPr>
@@ -1828,25 +1818,7 @@
           <w:sz w:val="28"/>
           <w:szCs w:val="28"/>
         </w:rPr>
-        <w:t xml:space="preserve">В программе Cisco Packet </w:t>
-      </w:r>
-      <w:proofErr w:type="spellStart"/>
-      <w:r>
-        <w:rPr>
-          <w:rFonts w:ascii="Times New Roman" w:hAnsi="Times New Roman" w:cs="Times New Roman"/>
-          <w:sz w:val="28"/>
-          <w:szCs w:val="28"/>
-        </w:rPr>
-        <w:t>Tracker</w:t>
-      </w:r>
-      <w:proofErr w:type="spellEnd"/>
-      <w:r>
-        <w:rPr>
-          <w:rFonts w:ascii="Times New Roman" w:hAnsi="Times New Roman" w:cs="Times New Roman"/>
-          <w:sz w:val="28"/>
-          <w:szCs w:val="28"/>
-        </w:rPr>
-        <w:t xml:space="preserve"> настроить схему работы корпоративной сети (можно использовать 7 слайд лекции про VLAN)</w:t>
+        <w:t>В программе Cisco Packet Tracker настроить схему работы корпоративной сети (можно использовать 7 слайд лекции про VLAN)</w:t>
       </w:r>
     </w:p>
     <w:p>
@@ -2000,61 +1972,7 @@
           <w:sz w:val="28"/>
           <w:szCs w:val="28"/>
         </w:rPr>
-        <w:t xml:space="preserve">Прописать правильные VLAN на нужных устройствах, приложить вывод команды </w:t>
-      </w:r>
-      <w:proofErr w:type="spellStart"/>
-      <w:r>
-        <w:rPr>
-          <w:rFonts w:ascii="Times New Roman" w:hAnsi="Times New Roman" w:cs="Times New Roman"/>
-          <w:sz w:val="28"/>
-          <w:szCs w:val="28"/>
-        </w:rPr>
-        <w:t>show</w:t>
-      </w:r>
-      <w:proofErr w:type="spellEnd"/>
-      <w:r>
-        <w:rPr>
-          <w:rFonts w:ascii="Times New Roman" w:hAnsi="Times New Roman" w:cs="Times New Roman"/>
-          <w:sz w:val="28"/>
-          <w:szCs w:val="28"/>
-        </w:rPr>
-        <w:t xml:space="preserve"> </w:t>
-      </w:r>
-      <w:proofErr w:type="spellStart"/>
-      <w:r>
-        <w:rPr>
-          <w:rFonts w:ascii="Times New Roman" w:hAnsi="Times New Roman" w:cs="Times New Roman"/>
-          <w:sz w:val="28"/>
-          <w:szCs w:val="28"/>
-        </w:rPr>
-        <w:t>vlan</w:t>
-      </w:r>
-      <w:proofErr w:type="spellEnd"/>
-      <w:r>
-        <w:rPr>
-          <w:rFonts w:ascii="Times New Roman" w:hAnsi="Times New Roman" w:cs="Times New Roman"/>
-          <w:sz w:val="28"/>
-          <w:szCs w:val="28"/>
-        </w:rPr>
-        <w:t xml:space="preserve"> </w:t>
-      </w:r>
-      <w:proofErr w:type="spellStart"/>
-      <w:r>
-        <w:rPr>
-          <w:rFonts w:ascii="Times New Roman" w:hAnsi="Times New Roman" w:cs="Times New Roman"/>
-          <w:sz w:val="28"/>
-          <w:szCs w:val="28"/>
-        </w:rPr>
-        <w:t>brief</w:t>
-      </w:r>
-      <w:proofErr w:type="spellEnd"/>
-      <w:r>
-        <w:rPr>
-          <w:rFonts w:ascii="Times New Roman" w:hAnsi="Times New Roman" w:cs="Times New Roman"/>
-          <w:sz w:val="28"/>
-          <w:szCs w:val="28"/>
-        </w:rPr>
-        <w:t xml:space="preserve"> для одного из коммутаторов</w:t>
+        <w:t>Прописать правильные VLAN на нужных устройствах, приложить вывод команды show vlan brief для одного из коммутаторов</w:t>
       </w:r>
     </w:p>
     <w:p>
@@ -2474,73 +2392,7 @@
           <w:color w:val="000000"/>
           <w:szCs w:val="28"/>
         </w:rPr>
-        <w:t xml:space="preserve">Прописать правильные VLAN на нужных устройствах, приложить вывод команды </w:t>
-      </w:r>
-      <w:proofErr w:type="spellStart"/>
-      <w:r>
-        <w:rPr>
-          <w:rFonts w:ascii="Times New Roman" w:hAnsi="Times New Roman" w:cs="Times New Roman"/>
-          <w:b/>
-          <w:bCs/>
-          <w:color w:val="000000"/>
-          <w:szCs w:val="28"/>
-        </w:rPr>
-        <w:t>show</w:t>
-      </w:r>
-      <w:proofErr w:type="spellEnd"/>
-      <w:r>
-        <w:rPr>
-          <w:rFonts w:ascii="Times New Roman" w:hAnsi="Times New Roman" w:cs="Times New Roman"/>
-          <w:b/>
-          <w:bCs/>
-          <w:color w:val="000000"/>
-          <w:szCs w:val="28"/>
-        </w:rPr>
-        <w:t xml:space="preserve"> </w:t>
-      </w:r>
-      <w:proofErr w:type="spellStart"/>
-      <w:r>
-        <w:rPr>
-          <w:rFonts w:ascii="Times New Roman" w:hAnsi="Times New Roman" w:cs="Times New Roman"/>
-          <w:b/>
-          <w:bCs/>
-          <w:color w:val="000000"/>
-          <w:szCs w:val="28"/>
-        </w:rPr>
-        <w:t>vlan</w:t>
-      </w:r>
-      <w:proofErr w:type="spellEnd"/>
-      <w:r>
-        <w:rPr>
-          <w:rFonts w:ascii="Times New Roman" w:hAnsi="Times New Roman" w:cs="Times New Roman"/>
-          <w:b/>
-          <w:bCs/>
-          <w:color w:val="000000"/>
-          <w:szCs w:val="28"/>
-        </w:rPr>
-        <w:t xml:space="preserve"> </w:t>
-      </w:r>
-      <w:proofErr w:type="spellStart"/>
-      <w:r>
-        <w:rPr>
-          <w:rFonts w:ascii="Times New Roman" w:hAnsi="Times New Roman" w:cs="Times New Roman"/>
-          <w:b/>
-          <w:bCs/>
-          <w:color w:val="000000"/>
-          <w:szCs w:val="28"/>
-        </w:rPr>
-        <w:t>brief</w:t>
-      </w:r>
-      <w:proofErr w:type="spellEnd"/>
-      <w:r>
-        <w:rPr>
-          <w:rFonts w:ascii="Times New Roman" w:hAnsi="Times New Roman" w:cs="Times New Roman"/>
-          <w:b/>
-          <w:bCs/>
-          <w:color w:val="000000"/>
-          <w:szCs w:val="28"/>
-        </w:rPr>
-        <w:t xml:space="preserve"> для одного из коммутаторов</w:t>
+        <w:t>Прописать правильные VLAN на нужных устройствах, приложить вывод команды show vlan brief для одного из коммутаторов</w:t>
       </w:r>
       <w:bookmarkEnd w:id="11"/>
     </w:p>
@@ -3004,27 +2856,7 @@
           <w:sz w:val="28"/>
           <w:szCs w:val="28"/>
         </w:rPr>
-        <w:t xml:space="preserve"> </w:t>
-      </w:r>
-      <w:proofErr w:type="spellStart"/>
-      <w:r>
-        <w:rPr>
-          <w:rFonts w:ascii="Times New Roman" w:eastAsia="Roboto" w:hAnsi="Times New Roman" w:cs="Times New Roman"/>
-          <w:color w:val="000000"/>
-          <w:sz w:val="28"/>
-          <w:szCs w:val="28"/>
-        </w:rPr>
-        <w:t>CenterSW</w:t>
-      </w:r>
-      <w:proofErr w:type="spellEnd"/>
-      <w:r>
-        <w:rPr>
-          <w:rFonts w:ascii="Times New Roman" w:eastAsia="Roboto" w:hAnsi="Times New Roman" w:cs="Times New Roman"/>
-          <w:color w:val="000000"/>
-          <w:sz w:val="28"/>
-          <w:szCs w:val="28"/>
-        </w:rPr>
-        <w:t xml:space="preserve">, переведем в режим TRUNK и разрешим передачу </w:t>
+        <w:t xml:space="preserve"> CenterSW, переведем в режим TRUNK и разрешим передачу </w:t>
       </w:r>
       <w:r>
         <w:rPr>
@@ -3208,16 +3040,7 @@
           <w:sz w:val="28"/>
           <w:szCs w:val="28"/>
         </w:rPr>
-        <w:t>3</w:t>
-      </w:r>
-      <w:r>
-        <w:rPr>
-          <w:rFonts w:ascii="Times New Roman" w:eastAsia="Roboto" w:hAnsi="Times New Roman" w:cs="Times New Roman"/>
-          <w:color w:val="000000"/>
-          <w:sz w:val="28"/>
-          <w:szCs w:val="28"/>
-        </w:rPr>
-        <w:t>, переведем в</w:t>
+        <w:t>3, переведем в</w:t>
       </w:r>
       <w:r>
         <w:rPr>
@@ -3360,67 +3183,7 @@
           <w:sz w:val="28"/>
           <w:szCs w:val="28"/>
         </w:rPr>
-        <w:t xml:space="preserve">В выводе команды </w:t>
-      </w:r>
-      <w:proofErr w:type="spellStart"/>
-      <w:r>
-        <w:rPr>
-          <w:rFonts w:ascii="Times New Roman" w:eastAsia="Roboto" w:hAnsi="Times New Roman" w:cs="Times New Roman"/>
-          <w:color w:val="000000"/>
-          <w:sz w:val="28"/>
-          <w:szCs w:val="28"/>
-        </w:rPr>
-        <w:t>show</w:t>
-      </w:r>
-      <w:proofErr w:type="spellEnd"/>
-      <w:r>
-        <w:rPr>
-          <w:rFonts w:ascii="Times New Roman" w:eastAsia="Roboto" w:hAnsi="Times New Roman" w:cs="Times New Roman"/>
-          <w:color w:val="000000"/>
-          <w:sz w:val="28"/>
-          <w:szCs w:val="28"/>
-        </w:rPr>
-        <w:t xml:space="preserve"> </w:t>
-      </w:r>
-      <w:proofErr w:type="spellStart"/>
-      <w:r>
-        <w:rPr>
-          <w:rFonts w:ascii="Times New Roman" w:eastAsia="Roboto" w:hAnsi="Times New Roman" w:cs="Times New Roman"/>
-          <w:color w:val="000000"/>
-          <w:sz w:val="28"/>
-          <w:szCs w:val="28"/>
-        </w:rPr>
-        <w:t>vlan</w:t>
-      </w:r>
-      <w:proofErr w:type="spellEnd"/>
-      <w:r>
-        <w:rPr>
-          <w:rFonts w:ascii="Times New Roman" w:eastAsia="Roboto" w:hAnsi="Times New Roman" w:cs="Times New Roman"/>
-          <w:color w:val="000000"/>
-          <w:sz w:val="28"/>
-          <w:szCs w:val="28"/>
-        </w:rPr>
-        <w:t xml:space="preserve"> </w:t>
-      </w:r>
-      <w:proofErr w:type="spellStart"/>
-      <w:r>
-        <w:rPr>
-          <w:rFonts w:ascii="Times New Roman" w:eastAsia="Roboto" w:hAnsi="Times New Roman" w:cs="Times New Roman"/>
-          <w:color w:val="000000"/>
-          <w:sz w:val="28"/>
-          <w:szCs w:val="28"/>
-        </w:rPr>
-        <w:t>brief</w:t>
-      </w:r>
-      <w:proofErr w:type="spellEnd"/>
-      <w:r>
-        <w:rPr>
-          <w:rFonts w:ascii="Times New Roman" w:eastAsia="Roboto" w:hAnsi="Times New Roman" w:cs="Times New Roman"/>
-          <w:color w:val="000000"/>
-          <w:sz w:val="28"/>
-          <w:szCs w:val="28"/>
-        </w:rPr>
-        <w:t xml:space="preserve"> для коммутатора </w:t>
+        <w:t xml:space="preserve">В выводе команды show vlan brief для коммутатора </w:t>
       </w:r>
       <w:r>
         <w:rPr>
@@ -3588,7 +3351,16 @@
           <w:sz w:val="28"/>
           <w:szCs w:val="28"/>
         </w:rPr>
-        <w:t xml:space="preserve">В результате настройки VLAN </w:t>
+        <w:t>После</w:t>
+      </w:r>
+      <w:r>
+        <w:rPr>
+          <w:rFonts w:ascii="Times New Roman" w:eastAsia="Roboto" w:hAnsi="Times New Roman" w:cs="Times New Roman"/>
+          <w:color w:val="000000"/>
+          <w:sz w:val="28"/>
+          <w:szCs w:val="28"/>
+        </w:rPr>
+        <w:t xml:space="preserve"> настройки VLAN </w:t>
       </w:r>
       <w:r>
         <w:rPr>
@@ -3810,28 +3582,17 @@
           <w:sz w:val="28"/>
           <w:szCs w:val="28"/>
         </w:rPr>
+        <w:t xml:space="preserve"> ping</w:t>
+      </w:r>
+      <w:r>
+        <w:rPr>
+          <w:rFonts w:ascii="Times New Roman" w:eastAsia="Roboto" w:hAnsi="Times New Roman" w:cs="Times New Roman"/>
+          <w:color w:val="000000"/>
+          <w:sz w:val="28"/>
+          <w:szCs w:val="28"/>
+        </w:rPr>
         <w:t xml:space="preserve"> </w:t>
       </w:r>
-      <w:proofErr w:type="spellStart"/>
-      <w:r>
-        <w:rPr>
-          <w:rFonts w:ascii="Times New Roman" w:eastAsia="Roboto" w:hAnsi="Times New Roman" w:cs="Times New Roman"/>
-          <w:color w:val="000000"/>
-          <w:sz w:val="28"/>
-          <w:szCs w:val="28"/>
-        </w:rPr>
-        <w:t>ping</w:t>
-      </w:r>
-      <w:proofErr w:type="spellEnd"/>
-      <w:r>
-        <w:rPr>
-          <w:rFonts w:ascii="Times New Roman" w:eastAsia="Roboto" w:hAnsi="Times New Roman" w:cs="Times New Roman"/>
-          <w:color w:val="000000"/>
-          <w:sz w:val="28"/>
-          <w:szCs w:val="28"/>
-        </w:rPr>
-        <w:t xml:space="preserve"> </w:t>
-      </w:r>
       <w:r>
         <w:rPr>
           <w:rFonts w:ascii="Times New Roman" w:eastAsia="Roboto" w:hAnsi="Times New Roman" w:cs="Times New Roman"/>
@@ -3857,27 +3618,7 @@
           <w:sz w:val="28"/>
           <w:szCs w:val="28"/>
         </w:rPr>
-        <w:t xml:space="preserve">де 192.186.3.2 — </w:t>
-      </w:r>
-      <w:proofErr w:type="spellStart"/>
-      <w:r>
-        <w:rPr>
-          <w:rFonts w:ascii="Times New Roman" w:eastAsia="Roboto" w:hAnsi="Times New Roman" w:cs="Times New Roman"/>
-          <w:color w:val="000000"/>
-          <w:sz w:val="28"/>
-          <w:szCs w:val="28"/>
-        </w:rPr>
-        <w:t>ip</w:t>
-      </w:r>
-      <w:proofErr w:type="spellEnd"/>
-      <w:r>
-        <w:rPr>
-          <w:rFonts w:ascii="Times New Roman" w:eastAsia="Roboto" w:hAnsi="Times New Roman" w:cs="Times New Roman"/>
-          <w:color w:val="000000"/>
-          <w:sz w:val="28"/>
-          <w:szCs w:val="28"/>
-        </w:rPr>
-        <w:t xml:space="preserve"> адрес PC6</w:t>
+        <w:t>де 192.186.3.2 — ip адрес PC6</w:t>
       </w:r>
     </w:p>
     <w:p>
@@ -4127,27 +3868,7 @@
           <w:szCs w:val="28"/>
         </w:rPr>
         <w:lastRenderedPageBreak/>
-        <w:t xml:space="preserve">При этом команда </w:t>
-      </w:r>
-      <w:proofErr w:type="spellStart"/>
-      <w:r>
-        <w:rPr>
-          <w:rFonts w:ascii="Times New Roman" w:eastAsia="Roboto" w:hAnsi="Times New Roman" w:cs="Times New Roman"/>
-          <w:color w:val="000000"/>
-          <w:sz w:val="28"/>
-          <w:szCs w:val="28"/>
-        </w:rPr>
-        <w:t>ping</w:t>
-      </w:r>
-      <w:proofErr w:type="spellEnd"/>
-      <w:r>
-        <w:rPr>
-          <w:rFonts w:ascii="Times New Roman" w:eastAsia="Roboto" w:hAnsi="Times New Roman" w:cs="Times New Roman"/>
-          <w:color w:val="000000"/>
-          <w:sz w:val="28"/>
-          <w:szCs w:val="28"/>
-        </w:rPr>
-        <w:t xml:space="preserve"> возвращает сообщение о превышении времени ожидания</w:t>
+        <w:t>При этом команда ping возвращает сообщение о превышении времени ожидания</w:t>
       </w:r>
       <w:r>
         <w:rPr>
@@ -4997,27 +4718,7 @@
           <w:sz w:val="28"/>
           <w:szCs w:val="28"/>
         </w:rPr>
-        <w:t xml:space="preserve">Команда </w:t>
-      </w:r>
-      <w:proofErr w:type="spellStart"/>
-      <w:r>
-        <w:rPr>
-          <w:rFonts w:ascii="Times New Roman" w:eastAsia="Roboto" w:hAnsi="Times New Roman" w:cs="Times New Roman"/>
-          <w:color w:val="000000"/>
-          <w:sz w:val="28"/>
-          <w:szCs w:val="28"/>
-        </w:rPr>
-        <w:t>ping</w:t>
-      </w:r>
-      <w:proofErr w:type="spellEnd"/>
-      <w:r>
-        <w:rPr>
-          <w:rFonts w:ascii="Times New Roman" w:eastAsia="Roboto" w:hAnsi="Times New Roman" w:cs="Times New Roman"/>
-          <w:color w:val="000000"/>
-          <w:sz w:val="28"/>
-          <w:szCs w:val="28"/>
-        </w:rPr>
-        <w:t xml:space="preserve"> отображает полученный </w:t>
+        <w:t xml:space="preserve">Команда ping отображает полученный </w:t>
       </w:r>
       <w:r>
         <w:rPr>
